--- a/NVIDIA JETSON TX2环境部署/0安装jetpack4.4+deepstream环境.docx
+++ b/NVIDIA JETSON TX2环境部署/0安装jetpack4.4+deepstream环境.docx
@@ -182,14 +182,12 @@
         </w:rPr>
         <w:t>内存（这是第一个坑，后面安装</w:t>
       </w:r>
-      <w:proofErr w:type="spellStart"/>
       <w:r>
         <w:rPr>
           <w:rFonts w:hint="eastAsia"/>
         </w:rPr>
         <w:t>JetPack</w:t>
       </w:r>
-      <w:proofErr w:type="spellEnd"/>
       <w:r>
         <w:rPr>
           <w:rFonts w:hint="eastAsia"/>
@@ -364,21 +362,7 @@
         <w:rPr>
           <w:rFonts w:hint="eastAsia"/>
         </w:rPr>
-        <w:t>机之间数据传输，这个</w:t>
-      </w:r>
-      <w:proofErr w:type="gramStart"/>
-      <w:r>
-        <w:rPr>
-          <w:rFonts w:hint="eastAsia"/>
-        </w:rPr>
-        <w:t>要看载板的</w:t>
-      </w:r>
-      <w:proofErr w:type="gramEnd"/>
-      <w:r>
-        <w:rPr>
-          <w:rFonts w:hint="eastAsia"/>
-        </w:rPr>
-        <w:t>接口）</w:t>
+        <w:t>机之间数据传输，这个要看载板的接口）</w:t>
       </w:r>
       <w:r>
         <w:rPr>
@@ -540,21 +524,7 @@
         <w:rPr>
           <w:rFonts w:hint="eastAsia"/>
         </w:rPr>
-        <w:t>要注意下载之前需要注册</w:t>
-      </w:r>
-      <w:proofErr w:type="gramStart"/>
-      <w:r>
-        <w:rPr>
-          <w:rFonts w:hint="eastAsia"/>
-        </w:rPr>
-        <w:t>英伟达</w:t>
-      </w:r>
-      <w:proofErr w:type="gramEnd"/>
-      <w:r>
-        <w:rPr>
-          <w:rFonts w:hint="eastAsia"/>
-        </w:rPr>
-        <w:t>的账号</w:t>
+        <w:t>要注意下载之前需要注册英伟达的账号</w:t>
       </w:r>
       <w:r>
         <w:rPr>
@@ -572,30 +542,14 @@
         <w:rPr>
           <w:rFonts w:hint="eastAsia"/>
         </w:rPr>
-        <w:t>进入安装</w:t>
-      </w:r>
-      <w:proofErr w:type="gramStart"/>
-      <w:r>
-        <w:rPr>
-          <w:rFonts w:hint="eastAsia"/>
-        </w:rPr>
-        <w:t>包所在</w:t>
-      </w:r>
-      <w:proofErr w:type="gramEnd"/>
-      <w:r>
-        <w:rPr>
-          <w:rFonts w:hint="eastAsia"/>
-        </w:rPr>
-        <w:t>的目录（</w:t>
-      </w:r>
-      <w:proofErr w:type="spellStart"/>
+        <w:t>进入安装包所在的目录（</w:t>
+      </w:r>
       <w:r>
         <w:rPr>
           <w:rFonts w:hint="eastAsia"/>
         </w:rPr>
         <w:t>Dowload</w:t>
       </w:r>
-      <w:proofErr w:type="spellEnd"/>
       <w:r>
         <w:rPr>
           <w:rFonts w:hint="eastAsia"/>
@@ -632,22 +586,74 @@
         </w:rPr>
         <w:t>[</w:t>
       </w:r>
-      <w:proofErr w:type="spellStart"/>
-      <w:r>
+      <w:r>
+        <w:t xml:space="preserve">sudo </w:t>
+      </w:r>
+      <w:r>
+        <w:rPr>
+          <w:rFonts w:hint="eastAsia"/>
+        </w:rPr>
+        <w:t>dpkg</w:t>
+      </w:r>
+      <w:r>
+        <w:t xml:space="preserve"> </w:t>
+      </w:r>
+      <w:r>
+        <w:rPr>
+          <w:rFonts w:hint="eastAsia"/>
+        </w:rPr>
+        <w:t>-</w:t>
+      </w:r>
+      <w:r>
+        <w:t>i</w:t>
+      </w:r>
+      <w:r>
+        <w:t xml:space="preserve"> &lt;XXX</w:t>
+      </w:r>
+      <w:r>
+        <w:t>.deb</w:t>
+      </w:r>
+      <w:r>
+        <w:t>&gt;</w:t>
+      </w:r>
+      <w:r>
+        <w:t>]</w:t>
+      </w:r>
+      <w:r>
+        <w:rPr>
+          <w:rFonts w:hint="eastAsia"/>
+        </w:rPr>
+        <w:t>。</w:t>
+      </w:r>
+    </w:p>
+    <w:p>
+      <w:r>
+        <w:rPr>
+          <w:rFonts w:hint="eastAsia"/>
+        </w:rPr>
+        <w:t>如果安装出错，请使用</w:t>
+      </w:r>
+      <w:r>
+        <w:t>[</w:t>
+      </w:r>
+      <w:r>
+        <w:t xml:space="preserve"> </w:t>
+      </w:r>
+      <w:r>
+        <w:rPr>
+          <w:rFonts w:hint="eastAsia"/>
+        </w:rPr>
         <w:t>sudo</w:t>
       </w:r>
-      <w:proofErr w:type="spellEnd"/>
+      <w:r>
+        <w:t xml:space="preserve"> apt-get install -f</w:t>
+      </w:r>
       <w:r>
         <w:t xml:space="preserve"> </w:t>
       </w:r>
-      <w:proofErr w:type="spellStart"/>
-      <w:r>
-        <w:rPr>
-          <w:rFonts w:hint="eastAsia"/>
-        </w:rPr>
-        <w:t>dpkg</w:t>
-      </w:r>
-      <w:proofErr w:type="spellEnd"/>
+      <w:r>
+        <w:t>]</w:t>
+      </w:r>
       <w:r>
         <w:t xml:space="preserve"> </w:t>
       </w:r>
@@ -655,97 +661,24 @@
         <w:rPr>
           <w:rFonts w:hint="eastAsia"/>
         </w:rPr>
-        <w:t>-</w:t>
-      </w:r>
-      <w:proofErr w:type="spellStart"/>
-      <w:r>
-        <w:t>i</w:t>
-      </w:r>
-      <w:proofErr w:type="spellEnd"/>
-      <w:r>
-        <w:t xml:space="preserve"> &lt;</w:t>
-      </w:r>
-      <w:proofErr w:type="spellStart"/>
-      <w:r>
-        <w:t>XXX</w:t>
-      </w:r>
-      <w:r>
-        <w:t>.deb</w:t>
-      </w:r>
-      <w:proofErr w:type="spellEnd"/>
-      <w:r>
-        <w:t>&gt;</w:t>
-      </w:r>
-      <w:r>
-        <w:t>]</w:t>
-      </w:r>
-      <w:r>
-        <w:rPr>
-          <w:rFonts w:hint="eastAsia"/>
-        </w:rPr>
-        <w:t>。</w:t>
-      </w:r>
-    </w:p>
-    <w:p>
-      <w:r>
-        <w:rPr>
-          <w:rFonts w:hint="eastAsia"/>
-        </w:rPr>
-        <w:t>如果安装出错，请使用</w:t>
-      </w:r>
-      <w:r>
+        <w:t>进行修复，执行重新执行上面的安装命令。</w:t>
+      </w:r>
+    </w:p>
+    <w:p>
+      <w:r>
+        <w:rPr>
+          <w:rFonts w:hint="eastAsia"/>
+        </w:rPr>
+        <w:t>安装成功后打开命令窗口输入：</w:t>
+      </w:r>
+      <w:r>
+        <w:rPr>
+          <w:rFonts w:hint="eastAsia"/>
+        </w:rPr>
         <w:t>[</w:t>
       </w:r>
       <w:r>
-        <w:t xml:space="preserve"> </w:t>
-      </w:r>
-      <w:proofErr w:type="spellStart"/>
-      <w:r>
-        <w:rPr>
-          <w:rFonts w:hint="eastAsia"/>
-        </w:rPr>
-        <w:t>sudo</w:t>
-      </w:r>
-      <w:proofErr w:type="spellEnd"/>
-      <w:r>
-        <w:t xml:space="preserve"> apt-get install -f</w:t>
-      </w:r>
-      <w:r>
-        <w:t xml:space="preserve"> </w:t>
-      </w:r>
-      <w:r>
-        <w:t>]</w:t>
-      </w:r>
-      <w:r>
-        <w:t xml:space="preserve"> </w:t>
-      </w:r>
-      <w:r>
-        <w:rPr>
-          <w:rFonts w:hint="eastAsia"/>
-        </w:rPr>
-        <w:t>进行修复，执行重新执行上面的安装命令。</w:t>
-      </w:r>
-    </w:p>
-    <w:p>
-      <w:r>
-        <w:rPr>
-          <w:rFonts w:hint="eastAsia"/>
-        </w:rPr>
-        <w:t>安装成功后打开命令窗口输入：</w:t>
-      </w:r>
-      <w:r>
-        <w:rPr>
-          <w:rFonts w:hint="eastAsia"/>
-        </w:rPr>
-        <w:t>[</w:t>
-      </w:r>
-      <w:proofErr w:type="spellStart"/>
-      <w:r>
-        <w:t>sdkmanager</w:t>
-      </w:r>
-      <w:proofErr w:type="spellEnd"/>
-      <w:r>
-        <w:t>]</w:t>
+        <w:t>sdkmanager]</w:t>
       </w:r>
       <w:r>
         <w:rPr>
@@ -788,21 +721,7 @@
         <w:rPr>
           <w:rFonts w:hint="eastAsia"/>
         </w:rPr>
-        <w:t>安装需要登录输入</w:t>
-      </w:r>
-      <w:proofErr w:type="gramStart"/>
-      <w:r>
-        <w:rPr>
-          <w:rFonts w:hint="eastAsia"/>
-        </w:rPr>
-        <w:t>英伟达</w:t>
-      </w:r>
-      <w:proofErr w:type="gramEnd"/>
-      <w:r>
-        <w:rPr>
-          <w:rFonts w:hint="eastAsia"/>
-        </w:rPr>
-        <w:t>账号密码，这个建议注册，</w:t>
+        <w:t>安装需要登录输入英伟达账号密码，这个建议注册，</w:t>
       </w:r>
       <w:r>
         <w:rPr>
@@ -888,21 +807,7 @@
         <w:rPr>
           <w:rFonts w:hint="eastAsia"/>
         </w:rPr>
-        <w:t>以及之前的版本需要主机</w:t>
-      </w:r>
-      <w:proofErr w:type="gramStart"/>
-      <w:r>
-        <w:rPr>
-          <w:rFonts w:hint="eastAsia"/>
-        </w:rPr>
-        <w:t>端安</w:t>
-      </w:r>
-      <w:proofErr w:type="gramEnd"/>
-      <w:r>
-        <w:rPr>
-          <w:rFonts w:hint="eastAsia"/>
-        </w:rPr>
-        <w:t>装</w:t>
+        <w:t>以及之前的版本需要主机端安装</w:t>
       </w:r>
       <w:r>
         <w:rPr>
@@ -968,16 +873,8 @@
         <w:rPr>
           <w:rFonts w:hint="eastAsia"/>
         </w:rPr>
-        <w:t>下一步，</w:t>
-      </w:r>
-      <w:proofErr w:type="gramStart"/>
-      <w:r>
-        <w:rPr>
-          <w:rFonts w:hint="eastAsia"/>
-        </w:rPr>
-        <w:t>勾选</w:t>
-      </w:r>
-      <w:proofErr w:type="gramEnd"/>
+        <w:t>下一步，勾选</w:t>
+      </w:r>
       <w:r>
         <w:rPr>
           <w:rFonts w:hint="eastAsia"/>
@@ -1081,14 +978,7 @@
         <w:rPr>
           <w:rFonts w:hint="eastAsia"/>
         </w:rPr>
-        <w:t>我将所有的组件都选上了，</w:t>
-      </w:r>
-      <w:proofErr w:type="gramStart"/>
-      <w:r>
-        <w:rPr>
-          <w:rFonts w:hint="eastAsia"/>
-        </w:rPr>
-        <w:t>然后</w:t>
+        <w:t>我将所有的组件都选上了，然后</w:t>
       </w:r>
       <w:r>
         <w:rPr>
@@ -1096,7 +986,6 @@
         </w:rPr>
         <w:t>勾选</w:t>
       </w:r>
-      <w:proofErr w:type="gramEnd"/>
       <w:r>
         <w:rPr>
           <w:rFonts w:hint="eastAsia"/>
@@ -1107,14 +996,7 @@
         <w:rPr>
           <w:rFonts w:hint="eastAsia"/>
         </w:rPr>
-        <w:t>，</w:t>
-      </w:r>
-      <w:proofErr w:type="gramStart"/>
-      <w:r>
-        <w:rPr>
-          <w:rFonts w:hint="eastAsia"/>
-        </w:rPr>
-        <w:t>取消</w:t>
+        <w:t>，取消</w:t>
       </w:r>
       <w:r>
         <w:rPr>
@@ -1122,7 +1004,6 @@
         </w:rPr>
         <w:t>勾选</w:t>
       </w:r>
-      <w:proofErr w:type="gramEnd"/>
       <w:r>
         <w:rPr>
           <w:rFonts w:hint="eastAsia"/>
@@ -1336,21 +1217,7 @@
         <w:rPr>
           <w:rFonts w:hint="eastAsia"/>
         </w:rPr>
-        <w:t>刷机模式，</w:t>
-      </w:r>
-      <w:proofErr w:type="gramStart"/>
-      <w:r>
-        <w:rPr>
-          <w:rFonts w:hint="eastAsia"/>
-        </w:rPr>
-        <w:t>每个载板进入</w:t>
-      </w:r>
-      <w:proofErr w:type="gramEnd"/>
-      <w:r>
-        <w:rPr>
-          <w:rFonts w:hint="eastAsia"/>
-        </w:rPr>
-        <w:t>方式不同，请咨询相应供货商。下面是</w:t>
+        <w:t>刷机模式，每个载板进入方式不同，请咨询相应供货商。下面是</w:t>
       </w:r>
       <w:r>
         <w:rPr>
@@ -1535,14 +1402,12 @@
         </w:rPr>
         <w:t>，进入了刷机模式，可在主机上打开终端输入</w:t>
       </w:r>
-      <w:proofErr w:type="spellStart"/>
       <w:r>
         <w:rPr>
           <w:rFonts w:hint="eastAsia"/>
         </w:rPr>
         <w:t>lsusb</w:t>
       </w:r>
-      <w:proofErr w:type="spellEnd"/>
       <w:r>
         <w:rPr>
           <w:rFonts w:hint="eastAsia"/>
@@ -1634,21 +1499,7 @@
         <w:rPr>
           <w:rFonts w:hint="eastAsia"/>
         </w:rPr>
-        <w:t>刷</w:t>
-      </w:r>
-      <w:proofErr w:type="gramStart"/>
-      <w:r>
-        <w:rPr>
-          <w:rFonts w:hint="eastAsia"/>
-        </w:rPr>
-        <w:t>机过程</w:t>
-      </w:r>
-      <w:proofErr w:type="gramEnd"/>
-      <w:r>
-        <w:rPr>
-          <w:rFonts w:hint="eastAsia"/>
-        </w:rPr>
-        <w:t>中</w:t>
+        <w:t>刷机过程中</w:t>
       </w:r>
       <w:r>
         <w:rPr>
@@ -1690,21 +1541,7 @@
         <w:rPr>
           <w:rFonts w:hint="eastAsia"/>
         </w:rPr>
-        <w:t>先</w:t>
-      </w:r>
-      <w:proofErr w:type="gramStart"/>
-      <w:r>
-        <w:rPr>
-          <w:rFonts w:hint="eastAsia"/>
-        </w:rPr>
-        <w:t>不</w:t>
-      </w:r>
-      <w:proofErr w:type="gramEnd"/>
-      <w:r>
-        <w:rPr>
-          <w:rFonts w:hint="eastAsia"/>
-        </w:rPr>
-        <w:t>要点</w:t>
+        <w:t>先不要点</w:t>
       </w:r>
       <w:r>
         <w:rPr>
@@ -1825,21 +1662,7 @@
         <w:rPr>
           <w:rFonts w:hint="eastAsia"/>
         </w:rPr>
-        <w:t>系统配置。建议：选择左下</w:t>
-      </w:r>
-      <w:proofErr w:type="gramStart"/>
-      <w:r>
-        <w:rPr>
-          <w:rFonts w:hint="eastAsia"/>
-        </w:rPr>
-        <w:t>角接受</w:t>
-      </w:r>
-      <w:proofErr w:type="gramEnd"/>
-      <w:r>
-        <w:rPr>
-          <w:rFonts w:hint="eastAsia"/>
-        </w:rPr>
-        <w:t>许可</w:t>
+        <w:t>系统配置。建议：选择左下角接受许可</w:t>
       </w:r>
       <w:r>
         <w:rPr>
@@ -1939,22 +1762,6 @@
       </w:r>
     </w:p>
     <w:p>
-      <w:pPr>
-        <w:ind w:firstLine="0"/>
-      </w:pPr>
-      <w:r>
-        <w:rPr>
-          <w:rFonts w:hint="eastAsia"/>
-        </w:rPr>
-        <w:t>“””</w:t>
-      </w:r>
-    </w:p>
-    <w:p>
-      <w:pPr>
-        <w:rPr>
-          <w:rFonts w:hint="eastAsia"/>
-        </w:rPr>
-      </w:pPr>
       <w:r>
         <w:rPr>
           <w:rFonts w:hint="eastAsia"/>
@@ -1965,30 +1772,350 @@
         <w:rPr>
           <w:rFonts w:hint="eastAsia"/>
         </w:rPr>
-        <w:t>的软件源为国外服务器，</w:t>
-      </w:r>
-      <w:proofErr w:type="gramStart"/>
-      <w:r>
-        <w:rPr>
-          <w:rFonts w:hint="eastAsia"/>
-        </w:rPr>
-        <w:t>网速会很慢</w:t>
-      </w:r>
-      <w:proofErr w:type="gramEnd"/>
-      <w:r>
-        <w:rPr>
-          <w:rFonts w:hint="eastAsia"/>
-        </w:rPr>
-        <w:t>，需要</w:t>
-      </w:r>
-      <w:proofErr w:type="gramStart"/>
-      <w:r>
-        <w:rPr>
-          <w:rFonts w:hint="eastAsia"/>
-        </w:rPr>
-        <w:t>换国内</w:t>
-      </w:r>
-      <w:proofErr w:type="gramEnd"/>
+        <w:t>的软件源为国外服务器，网速会很慢，需要换国内的</w:t>
+      </w:r>
+      <w:r>
+        <w:rPr>
+          <w:rFonts w:hint="eastAsia"/>
+        </w:rPr>
+        <w:t>ARM</w:t>
+      </w:r>
+      <w:r>
+        <w:rPr>
+          <w:rFonts w:hint="eastAsia"/>
+        </w:rPr>
+        <w:t>源。</w:t>
+      </w:r>
+    </w:p>
+    <w:p>
+      <w:r>
+        <w:rPr>
+          <w:rFonts w:hint="eastAsia"/>
+        </w:rPr>
+        <w:t>备份</w:t>
+      </w:r>
+      <w:r>
+        <w:rPr>
+          <w:rFonts w:hint="eastAsia"/>
+        </w:rPr>
+        <w:t>/etc/lib</w:t>
+      </w:r>
+      <w:r>
+        <w:rPr>
+          <w:rFonts w:hint="eastAsia"/>
+        </w:rPr>
+        <w:t>路径下的</w:t>
+      </w:r>
+      <w:r>
+        <w:rPr>
+          <w:rFonts w:hint="eastAsia"/>
+        </w:rPr>
+        <w:t>source.list</w:t>
+      </w:r>
+      <w:r>
+        <w:rPr>
+          <w:rFonts w:hint="eastAsia"/>
+        </w:rPr>
+        <w:t>文件，然后在终端（按</w:t>
+      </w:r>
+      <w:r>
+        <w:rPr>
+          <w:rFonts w:hint="eastAsia"/>
+        </w:rPr>
+        <w:t>ctrl+alt+T</w:t>
+      </w:r>
+      <w:r>
+        <w:rPr>
+          <w:rFonts w:hint="eastAsia"/>
+        </w:rPr>
+        <w:t>打开）执行以下命令：</w:t>
+      </w:r>
+    </w:p>
+    <w:p>
+      <w:r>
+        <w:rPr>
+          <w:rFonts w:hint="eastAsia"/>
+        </w:rPr>
+        <w:t>sudo cp /etc/apt/sources.list /etc/apt/sources.list.bak    #</w:t>
+      </w:r>
+      <w:r>
+        <w:rPr>
+          <w:rFonts w:hint="eastAsia"/>
+        </w:rPr>
+        <w:t>为防止误操作后无法恢复，先备份原文件</w:t>
+      </w:r>
+      <w:r>
+        <w:rPr>
+          <w:rFonts w:hint="eastAsia"/>
+        </w:rPr>
+        <w:t>sources.list</w:t>
+      </w:r>
+    </w:p>
+    <w:p>
+      <w:r>
+        <w:rPr>
+          <w:rFonts w:hint="eastAsia"/>
+        </w:rPr>
+        <w:t>sudo vim /etc/apt/sources.list  #</w:t>
+      </w:r>
+      <w:r>
+        <w:rPr>
+          <w:rFonts w:hint="eastAsia"/>
+        </w:rPr>
+        <w:t>打开</w:t>
+      </w:r>
+      <w:r>
+        <w:rPr>
+          <w:rFonts w:hint="eastAsia"/>
+        </w:rPr>
+        <w:t>sources.list</w:t>
+      </w:r>
+      <w:r>
+        <w:rPr>
+          <w:rFonts w:hint="eastAsia"/>
+        </w:rPr>
+        <w:t>，将原来的内容使用”</w:t>
+      </w:r>
+      <w:r>
+        <w:rPr>
+          <w:rFonts w:hint="eastAsia"/>
+        </w:rPr>
+        <w:t>#</w:t>
+      </w:r>
+      <w:r>
+        <w:rPr>
+          <w:rFonts w:hint="eastAsia"/>
+        </w:rPr>
+        <w:t>”符号全部注释掉，然后在文件结尾出添加中国科学技术大学或清华的源</w:t>
+      </w:r>
+    </w:p>
+    <w:p>
+      <w:r>
+        <w:rPr>
+          <w:rFonts w:hint="eastAsia"/>
+        </w:rPr>
+        <w:t>将文件改为国内源（注意修改之前先将原文件备份），还有一点要注意，换源需要换</w:t>
+      </w:r>
+      <w:r>
+        <w:rPr>
+          <w:rFonts w:hint="eastAsia"/>
+        </w:rPr>
+        <w:t>ARM</w:t>
+      </w:r>
+      <w:r>
+        <w:rPr>
+          <w:rFonts w:hint="eastAsia"/>
+        </w:rPr>
+        <w:t>的源，不要换成了</w:t>
+      </w:r>
+      <w:r>
+        <w:rPr>
+          <w:rFonts w:hint="eastAsia"/>
+        </w:rPr>
+        <w:t>pc</w:t>
+      </w:r>
+      <w:r>
+        <w:rPr>
+          <w:rFonts w:hint="eastAsia"/>
+        </w:rPr>
+        <w:t>平台的软件源。这里推荐两个国内源，将原来文件里面的内容全部替换成下面两个源之一就可以：</w:t>
+      </w:r>
+    </w:p>
+    <w:p>
+      <w:r>
+        <w:rPr>
+          <w:rFonts w:hint="eastAsia"/>
+        </w:rPr>
+        <w:t>清华源：</w:t>
+      </w:r>
+    </w:p>
+    <w:p>
+      <w:r>
+        <w:t xml:space="preserve">deb http://mirrors.tuna.tsinghua.edu.cn/ubuntu-ports/ xenial-updates main restricted universe multiverse  </w:t>
+      </w:r>
+    </w:p>
+    <w:p>
+      <w:r>
+        <w:t xml:space="preserve">deb-src http://mirrors.tuna.tsinghua.edu.cn/ubuntu-ports/ xenial-updates main restricted universe multiverse   </w:t>
+      </w:r>
+    </w:p>
+    <w:p>
+      <w:r>
+        <w:t xml:space="preserve">deb http://mirrors.tuna.tsinghua.edu.cn/ubuntu-ports/ xenial-security main restricted universe multiverse   </w:t>
+      </w:r>
+    </w:p>
+    <w:p>
+      <w:r>
+        <w:lastRenderedPageBreak/>
+        <w:t xml:space="preserve">deb-src http://mirrors.tuna.tsinghua.edu.cn/ubuntu-ports/ xenial-security main restricted universe multiverse   </w:t>
+      </w:r>
+    </w:p>
+    <w:p>
+      <w:r>
+        <w:t xml:space="preserve">deb http://mirrors.tuna.tsinghua.edu.cn/ubuntu-ports/ xenial-backports main restricted universe multiverse   </w:t>
+      </w:r>
+    </w:p>
+    <w:p>
+      <w:r>
+        <w:t xml:space="preserve">deb-src http://mirrors.tuna.tsinghua.edu.cn/ubuntu-ports/ xenial-backports main restricted universe multiverse   </w:t>
+      </w:r>
+    </w:p>
+    <w:p>
+      <w:r>
+        <w:t xml:space="preserve">deb http://mirrors.tuna.tsinghua.edu.cn/ubuntu-ports/ xenial main universe restricted   </w:t>
+      </w:r>
+    </w:p>
+    <w:p>
+      <w:r>
+        <w:t xml:space="preserve">deb-src http://mirrors.tuna.tsinghua.edu.cn/ubuntu-ports/ xenial main universe restricted </w:t>
+      </w:r>
+    </w:p>
+    <w:p>
+      <w:r>
+        <w:rPr>
+          <w:rFonts w:hint="eastAsia"/>
+        </w:rPr>
+        <w:t>科大的源：</w:t>
+      </w:r>
+    </w:p>
+    <w:p>
+      <w:r>
+        <w:t xml:space="preserve">deb http://mirrors.ustc.edu.cn/ubuntu-ports/ xenial-updates main restricted universe multiverse </w:t>
+      </w:r>
+    </w:p>
+    <w:p>
+      <w:r>
+        <w:t xml:space="preserve">deb-src http://mirrors.ustc.edu.cn/ubuntu-ports/ xenial-updates main restricted universe multiverse </w:t>
+      </w:r>
+    </w:p>
+    <w:p>
+      <w:r>
+        <w:t xml:space="preserve">deb http://mirrors.ustc.edu.cn/ubuntu-ports/ xenial-security main restricted universe multiverse </w:t>
+      </w:r>
+    </w:p>
+    <w:p>
+      <w:r>
+        <w:t xml:space="preserve">deb-src http://mirrors.ustc.edu.cn/ubuntu-ports/ xenial-security main restricted universe multiverse </w:t>
+      </w:r>
+    </w:p>
+    <w:p>
+      <w:r>
+        <w:t xml:space="preserve">deb http://mirrors.ustc.edu.cn/ubuntu-ports/ xenial-backports main restricted universe multiverse </w:t>
+      </w:r>
+    </w:p>
+    <w:p>
+      <w:r>
+        <w:t xml:space="preserve">deb-src http://mirrors.ustc.edu.cn/ubuntu-ports/ xenial-backports main restricted universe multiverse </w:t>
+      </w:r>
+    </w:p>
+    <w:p>
+      <w:r>
+        <w:t xml:space="preserve">deb http://mirrors.ustc.edu.cn/ubuntu-ports/ xenial main universe restricted </w:t>
+      </w:r>
+    </w:p>
+    <w:p>
+      <w:r>
+        <w:t>deb-src http://mirrors.ustc.edu.cn/ubuntu-ports/ xenial main universe restricted</w:t>
+      </w:r>
+    </w:p>
+    <w:p>
+      <w:r>
+        <w:rPr>
+          <w:rFonts w:hint="eastAsia"/>
+        </w:rPr>
+        <w:t>替换之后，执行</w:t>
+      </w:r>
+    </w:p>
+    <w:p>
+      <w:r>
+        <w:t>sudo apt-get update</w:t>
+      </w:r>
+    </w:p>
+    <w:p>
+      <w:r>
+        <w:rPr>
+          <w:rFonts w:hint="eastAsia"/>
+        </w:rPr>
+        <w:t>软件源更新完成后，在</w:t>
+      </w:r>
+      <w:r>
+        <w:rPr>
+          <w:rFonts w:hint="eastAsia"/>
+        </w:rPr>
+        <w:t>T</w:t>
+      </w:r>
+      <w:r>
+        <w:t>X2</w:t>
+      </w:r>
+      <w:r>
+        <w:rPr>
+          <w:rFonts w:hint="eastAsia"/>
+        </w:rPr>
+        <w:t>中打开命令窗口输入</w:t>
+      </w:r>
+      <w:r>
+        <w:rPr>
+          <w:rFonts w:hint="eastAsia"/>
+        </w:rPr>
+        <w:t>{ifconfig}</w:t>
+      </w:r>
+      <w:r>
+        <w:rPr>
+          <w:rFonts w:hint="eastAsia"/>
+        </w:rPr>
+        <w:t>，查看</w:t>
+      </w:r>
+      <w:r>
+        <w:rPr>
+          <w:rFonts w:hint="eastAsia"/>
+        </w:rPr>
+        <w:t>ip</w:t>
+      </w:r>
+      <w:r>
+        <w:rPr>
+          <w:rFonts w:hint="eastAsia"/>
+        </w:rPr>
+        <w:t>地址。找到和主机</w:t>
+      </w:r>
+      <w:r>
+        <w:rPr>
+          <w:rFonts w:hint="eastAsia"/>
+        </w:rPr>
+        <w:t>P</w:t>
+      </w:r>
+      <w:r>
+        <w:t>C</w:t>
+      </w:r>
+      <w:r>
+        <w:rPr>
+          <w:rFonts w:hint="eastAsia"/>
+        </w:rPr>
+        <w:t>在一个波段的地址。</w:t>
+      </w:r>
+      <w:r>
+        <w:rPr>
+          <w:rFonts w:hint="eastAsia"/>
+        </w:rPr>
+        <w:t>把上图中的</w:t>
+      </w:r>
+      <w:r>
+        <w:rPr>
+          <w:rFonts w:hint="eastAsia"/>
+        </w:rPr>
+        <w:t>IP</w:t>
+      </w:r>
+      <w:r>
+        <w:rPr>
+          <w:rFonts w:hint="eastAsia"/>
+        </w:rPr>
+        <w:t>更换为</w:t>
+      </w:r>
+      <w:r>
+        <w:rPr>
+          <w:rFonts w:hint="eastAsia"/>
+        </w:rPr>
+        <w:t>jetson tx2</w:t>
+      </w:r>
       <w:r>
         <w:rPr>
           <w:rFonts w:hint="eastAsia"/>
@@ -1999,781 +2126,6 @@
         <w:rPr>
           <w:rFonts w:hint="eastAsia"/>
         </w:rPr>
-        <w:t>ARM</w:t>
-      </w:r>
-      <w:r>
-        <w:rPr>
-          <w:rFonts w:hint="eastAsia"/>
-        </w:rPr>
-        <w:t>源。</w:t>
-      </w:r>
-    </w:p>
-    <w:p>
-      <w:pPr>
-        <w:rPr>
-          <w:rFonts w:hint="eastAsia"/>
-        </w:rPr>
-      </w:pPr>
-      <w:r>
-        <w:rPr>
-          <w:rFonts w:hint="eastAsia"/>
-        </w:rPr>
-        <w:t>备份</w:t>
-      </w:r>
-      <w:r>
-        <w:rPr>
-          <w:rFonts w:hint="eastAsia"/>
-        </w:rPr>
-        <w:t>/</w:t>
-      </w:r>
-      <w:proofErr w:type="spellStart"/>
-      <w:r>
-        <w:rPr>
-          <w:rFonts w:hint="eastAsia"/>
-        </w:rPr>
-        <w:t>etc</w:t>
-      </w:r>
-      <w:proofErr w:type="spellEnd"/>
-      <w:r>
-        <w:rPr>
-          <w:rFonts w:hint="eastAsia"/>
-        </w:rPr>
-        <w:t>/lib</w:t>
-      </w:r>
-      <w:r>
-        <w:rPr>
-          <w:rFonts w:hint="eastAsia"/>
-        </w:rPr>
-        <w:t>路径下的</w:t>
-      </w:r>
-      <w:proofErr w:type="spellStart"/>
-      <w:r>
-        <w:rPr>
-          <w:rFonts w:hint="eastAsia"/>
-        </w:rPr>
-        <w:t>source.list</w:t>
-      </w:r>
-      <w:proofErr w:type="spellEnd"/>
-      <w:r>
-        <w:rPr>
-          <w:rFonts w:hint="eastAsia"/>
-        </w:rPr>
-        <w:t>文件，然后在终端（按</w:t>
-      </w:r>
-      <w:proofErr w:type="spellStart"/>
-      <w:r>
-        <w:rPr>
-          <w:rFonts w:hint="eastAsia"/>
-        </w:rPr>
-        <w:t>ctrl+alt+T</w:t>
-      </w:r>
-      <w:proofErr w:type="spellEnd"/>
-      <w:r>
-        <w:rPr>
-          <w:rFonts w:hint="eastAsia"/>
-        </w:rPr>
-        <w:t>打开）执行以下命令：</w:t>
-      </w:r>
-    </w:p>
-    <w:p>
-      <w:pPr>
-        <w:rPr>
-          <w:rFonts w:hint="eastAsia"/>
-        </w:rPr>
-      </w:pPr>
-      <w:proofErr w:type="spellStart"/>
-      <w:r>
-        <w:rPr>
-          <w:rFonts w:hint="eastAsia"/>
-        </w:rPr>
-        <w:t>sudo</w:t>
-      </w:r>
-      <w:proofErr w:type="spellEnd"/>
-      <w:r>
-        <w:rPr>
-          <w:rFonts w:hint="eastAsia"/>
-        </w:rPr>
-        <w:t xml:space="preserve"> cp /</w:t>
-      </w:r>
-      <w:proofErr w:type="spellStart"/>
-      <w:r>
-        <w:rPr>
-          <w:rFonts w:hint="eastAsia"/>
-        </w:rPr>
-        <w:t>etc</w:t>
-      </w:r>
-      <w:proofErr w:type="spellEnd"/>
-      <w:r>
-        <w:rPr>
-          <w:rFonts w:hint="eastAsia"/>
-        </w:rPr>
-        <w:t>/apt/</w:t>
-      </w:r>
-      <w:proofErr w:type="spellStart"/>
-      <w:r>
-        <w:rPr>
-          <w:rFonts w:hint="eastAsia"/>
-        </w:rPr>
-        <w:t>sources.list</w:t>
-      </w:r>
-      <w:proofErr w:type="spellEnd"/>
-      <w:r>
-        <w:rPr>
-          <w:rFonts w:hint="eastAsia"/>
-        </w:rPr>
-        <w:t xml:space="preserve"> /</w:t>
-      </w:r>
-      <w:proofErr w:type="spellStart"/>
-      <w:r>
-        <w:rPr>
-          <w:rFonts w:hint="eastAsia"/>
-        </w:rPr>
-        <w:t>etc</w:t>
-      </w:r>
-      <w:proofErr w:type="spellEnd"/>
-      <w:r>
-        <w:rPr>
-          <w:rFonts w:hint="eastAsia"/>
-        </w:rPr>
-        <w:t>/apt/</w:t>
-      </w:r>
-      <w:proofErr w:type="spellStart"/>
-      <w:r>
-        <w:rPr>
-          <w:rFonts w:hint="eastAsia"/>
-        </w:rPr>
-        <w:t>sources.list.bak</w:t>
-      </w:r>
-      <w:proofErr w:type="spellEnd"/>
-      <w:r>
-        <w:rPr>
-          <w:rFonts w:hint="eastAsia"/>
-        </w:rPr>
-        <w:t xml:space="preserve">    #</w:t>
-      </w:r>
-      <w:r>
-        <w:rPr>
-          <w:rFonts w:hint="eastAsia"/>
-        </w:rPr>
-        <w:t>为防止误操作后无法恢复，先备份原文件</w:t>
-      </w:r>
-      <w:proofErr w:type="spellStart"/>
-      <w:r>
-        <w:rPr>
-          <w:rFonts w:hint="eastAsia"/>
-        </w:rPr>
-        <w:t>sources.list</w:t>
-      </w:r>
-      <w:proofErr w:type="spellEnd"/>
-    </w:p>
-    <w:p>
-      <w:pPr>
-        <w:rPr>
-          <w:rFonts w:hint="eastAsia"/>
-        </w:rPr>
-      </w:pPr>
-      <w:proofErr w:type="spellStart"/>
-      <w:r>
-        <w:rPr>
-          <w:rFonts w:hint="eastAsia"/>
-        </w:rPr>
-        <w:t>sudo</w:t>
-      </w:r>
-      <w:proofErr w:type="spellEnd"/>
-      <w:r>
-        <w:rPr>
-          <w:rFonts w:hint="eastAsia"/>
-        </w:rPr>
-        <w:t xml:space="preserve"> vim /</w:t>
-      </w:r>
-      <w:proofErr w:type="spellStart"/>
-      <w:r>
-        <w:rPr>
-          <w:rFonts w:hint="eastAsia"/>
-        </w:rPr>
-        <w:t>etc</w:t>
-      </w:r>
-      <w:proofErr w:type="spellEnd"/>
-      <w:r>
-        <w:rPr>
-          <w:rFonts w:hint="eastAsia"/>
-        </w:rPr>
-        <w:t>/apt/</w:t>
-      </w:r>
-      <w:proofErr w:type="spellStart"/>
-      <w:r>
-        <w:rPr>
-          <w:rFonts w:hint="eastAsia"/>
-        </w:rPr>
-        <w:t>sources.list</w:t>
-      </w:r>
-      <w:proofErr w:type="spellEnd"/>
-      <w:r>
-        <w:rPr>
-          <w:rFonts w:hint="eastAsia"/>
-        </w:rPr>
-        <w:t xml:space="preserve">  #</w:t>
-      </w:r>
-      <w:r>
-        <w:rPr>
-          <w:rFonts w:hint="eastAsia"/>
-        </w:rPr>
-        <w:t>打开</w:t>
-      </w:r>
-      <w:proofErr w:type="spellStart"/>
-      <w:r>
-        <w:rPr>
-          <w:rFonts w:hint="eastAsia"/>
-        </w:rPr>
-        <w:t>sources.list</w:t>
-      </w:r>
-      <w:proofErr w:type="spellEnd"/>
-      <w:r>
-        <w:rPr>
-          <w:rFonts w:hint="eastAsia"/>
-        </w:rPr>
-        <w:t>，将原来的内容使用</w:t>
-      </w:r>
-      <w:proofErr w:type="gramStart"/>
-      <w:r>
-        <w:rPr>
-          <w:rFonts w:hint="eastAsia"/>
-        </w:rPr>
-        <w:t>”</w:t>
-      </w:r>
-      <w:proofErr w:type="gramEnd"/>
-      <w:r>
-        <w:rPr>
-          <w:rFonts w:hint="eastAsia"/>
-        </w:rPr>
-        <w:t>#</w:t>
-      </w:r>
-      <w:proofErr w:type="gramStart"/>
-      <w:r>
-        <w:rPr>
-          <w:rFonts w:hint="eastAsia"/>
-        </w:rPr>
-        <w:t>”</w:t>
-      </w:r>
-      <w:proofErr w:type="gramEnd"/>
-      <w:r>
-        <w:rPr>
-          <w:rFonts w:hint="eastAsia"/>
-        </w:rPr>
-        <w:t>符号全部注释掉，然后在文件结尾出添加中国科学技术大学或清华的源</w:t>
-      </w:r>
-    </w:p>
-    <w:p>
-      <w:pPr>
-        <w:rPr>
-          <w:rFonts w:hint="eastAsia"/>
-        </w:rPr>
-      </w:pPr>
-      <w:r>
-        <w:rPr>
-          <w:rFonts w:hint="eastAsia"/>
-        </w:rPr>
-        <w:t>将文件改为国内源（注意修改之前先将原文件备份），还有一点要注意，</w:t>
-      </w:r>
-      <w:proofErr w:type="gramStart"/>
-      <w:r>
-        <w:rPr>
-          <w:rFonts w:hint="eastAsia"/>
-        </w:rPr>
-        <w:t>换源需要</w:t>
-      </w:r>
-      <w:proofErr w:type="gramEnd"/>
-      <w:r>
-        <w:rPr>
-          <w:rFonts w:hint="eastAsia"/>
-        </w:rPr>
-        <w:t>换</w:t>
-      </w:r>
-      <w:r>
-        <w:rPr>
-          <w:rFonts w:hint="eastAsia"/>
-        </w:rPr>
-        <w:t>ARM</w:t>
-      </w:r>
-      <w:r>
-        <w:rPr>
-          <w:rFonts w:hint="eastAsia"/>
-        </w:rPr>
-        <w:t>的源，不要换成了</w:t>
-      </w:r>
-      <w:r>
-        <w:rPr>
-          <w:rFonts w:hint="eastAsia"/>
-        </w:rPr>
-        <w:t>pc</w:t>
-      </w:r>
-      <w:r>
-        <w:rPr>
-          <w:rFonts w:hint="eastAsia"/>
-        </w:rPr>
-        <w:t>平台的软件源。这里推荐两个国内源，将原来文件里面的内容全部替换成下面</w:t>
-      </w:r>
-      <w:proofErr w:type="gramStart"/>
-      <w:r>
-        <w:rPr>
-          <w:rFonts w:hint="eastAsia"/>
-        </w:rPr>
-        <w:t>两个源</w:t>
-      </w:r>
-      <w:proofErr w:type="gramEnd"/>
-      <w:r>
-        <w:rPr>
-          <w:rFonts w:hint="eastAsia"/>
-        </w:rPr>
-        <w:t>之一就可以：</w:t>
-      </w:r>
-    </w:p>
-    <w:p>
-      <w:pPr>
-        <w:rPr>
-          <w:rFonts w:hint="eastAsia"/>
-        </w:rPr>
-      </w:pPr>
-      <w:r>
-        <w:rPr>
-          <w:rFonts w:hint="eastAsia"/>
-        </w:rPr>
-        <w:t>清华源：</w:t>
-      </w:r>
-    </w:p>
-    <w:p>
-      <w:r>
-        <w:t xml:space="preserve">deb http://mirrors.tuna.tsinghua.edu.cn/ubuntu-ports/ </w:t>
-      </w:r>
-      <w:proofErr w:type="spellStart"/>
-      <w:r>
-        <w:t>xenial</w:t>
-      </w:r>
-      <w:proofErr w:type="spellEnd"/>
-      <w:r>
-        <w:t xml:space="preserve">-updates main restricted universe multiverse  </w:t>
-      </w:r>
-    </w:p>
-    <w:p>
-      <w:r>
-        <w:t>deb-</w:t>
-      </w:r>
-      <w:proofErr w:type="spellStart"/>
-      <w:r>
-        <w:t>src</w:t>
-      </w:r>
-      <w:proofErr w:type="spellEnd"/>
-      <w:r>
-        <w:t xml:space="preserve"> http://mirrors.tuna.tsinghua.edu.cn/ubuntu-ports/ </w:t>
-      </w:r>
-      <w:proofErr w:type="spellStart"/>
-      <w:r>
-        <w:t>xenial</w:t>
-      </w:r>
-      <w:proofErr w:type="spellEnd"/>
-      <w:r>
-        <w:t xml:space="preserve">-updates main restricted universe multiverse   </w:t>
-      </w:r>
-    </w:p>
-    <w:p>
-      <w:r>
-        <w:t xml:space="preserve">deb http://mirrors.tuna.tsinghua.edu.cn/ubuntu-ports/ </w:t>
-      </w:r>
-      <w:proofErr w:type="spellStart"/>
-      <w:r>
-        <w:t>xenial</w:t>
-      </w:r>
-      <w:proofErr w:type="spellEnd"/>
-      <w:r>
-        <w:t>-security main restricted universe multi</w:t>
-      </w:r>
-      <w:r>
-        <w:lastRenderedPageBreak/>
-        <w:t xml:space="preserve">verse   </w:t>
-      </w:r>
-    </w:p>
-    <w:p>
-      <w:r>
-        <w:t>deb-</w:t>
-      </w:r>
-      <w:proofErr w:type="spellStart"/>
-      <w:r>
-        <w:t>src</w:t>
-      </w:r>
-      <w:proofErr w:type="spellEnd"/>
-      <w:r>
-        <w:t xml:space="preserve"> http://mirrors.tuna.tsinghua.edu.cn/ubuntu-ports/ </w:t>
-      </w:r>
-      <w:proofErr w:type="spellStart"/>
-      <w:r>
-        <w:t>xenial</w:t>
-      </w:r>
-      <w:proofErr w:type="spellEnd"/>
-      <w:r>
-        <w:t xml:space="preserve">-security main restricted universe multiverse   </w:t>
-      </w:r>
-    </w:p>
-    <w:p>
-      <w:r>
-        <w:t xml:space="preserve">deb http://mirrors.tuna.tsinghua.edu.cn/ubuntu-ports/ </w:t>
-      </w:r>
-      <w:proofErr w:type="spellStart"/>
-      <w:r>
-        <w:t>xenial</w:t>
-      </w:r>
-      <w:proofErr w:type="spellEnd"/>
-      <w:r>
-        <w:t xml:space="preserve">-backports main restricted universe multiverse   </w:t>
-      </w:r>
-    </w:p>
-    <w:p>
-      <w:r>
-        <w:t>deb-</w:t>
-      </w:r>
-      <w:proofErr w:type="spellStart"/>
-      <w:r>
-        <w:t>src</w:t>
-      </w:r>
-      <w:proofErr w:type="spellEnd"/>
-      <w:r>
-        <w:t xml:space="preserve"> http://mirrors.tuna.tsinghua.edu.cn/ubuntu-ports/ </w:t>
-      </w:r>
-      <w:proofErr w:type="spellStart"/>
-      <w:r>
-        <w:t>xenial</w:t>
-      </w:r>
-      <w:proofErr w:type="spellEnd"/>
-      <w:r>
-        <w:t xml:space="preserve">-backports main restricted universe multiverse   </w:t>
-      </w:r>
-    </w:p>
-    <w:p>
-      <w:r>
-        <w:t xml:space="preserve">deb http://mirrors.tuna.tsinghua.edu.cn/ubuntu-ports/ </w:t>
-      </w:r>
-      <w:proofErr w:type="spellStart"/>
-      <w:r>
-        <w:t>xenial</w:t>
-      </w:r>
-      <w:proofErr w:type="spellEnd"/>
-      <w:r>
-        <w:t xml:space="preserve"> main universe restricted   </w:t>
-      </w:r>
-    </w:p>
-    <w:p>
-      <w:r>
-        <w:t>deb-</w:t>
-      </w:r>
-      <w:proofErr w:type="spellStart"/>
-      <w:r>
-        <w:t>src</w:t>
-      </w:r>
-      <w:proofErr w:type="spellEnd"/>
-      <w:r>
-        <w:t xml:space="preserve"> http://mirrors.tuna.tsinghua.edu.cn/ubuntu-ports/ </w:t>
-      </w:r>
-      <w:proofErr w:type="spellStart"/>
-      <w:r>
-        <w:t>xenial</w:t>
-      </w:r>
-      <w:proofErr w:type="spellEnd"/>
-      <w:r>
-        <w:t xml:space="preserve"> main universe restricted </w:t>
-      </w:r>
-    </w:p>
-    <w:p>
-      <w:pPr>
-        <w:rPr>
-          <w:rFonts w:hint="eastAsia"/>
-        </w:rPr>
-      </w:pPr>
-      <w:r>
-        <w:rPr>
-          <w:rFonts w:hint="eastAsia"/>
-        </w:rPr>
-        <w:t>科大的源：</w:t>
-      </w:r>
-    </w:p>
-    <w:p>
-      <w:r>
-        <w:t xml:space="preserve">deb http://mirrors.ustc.edu.cn/ubuntu-ports/ </w:t>
-      </w:r>
-      <w:proofErr w:type="spellStart"/>
-      <w:r>
-        <w:t>xenial</w:t>
-      </w:r>
-      <w:proofErr w:type="spellEnd"/>
-      <w:r>
-        <w:t xml:space="preserve">-updates main restricted universe multiverse </w:t>
-      </w:r>
-    </w:p>
-    <w:p>
-      <w:r>
-        <w:t>deb-</w:t>
-      </w:r>
-      <w:proofErr w:type="spellStart"/>
-      <w:r>
-        <w:t>src</w:t>
-      </w:r>
-      <w:proofErr w:type="spellEnd"/>
-      <w:r>
-        <w:t xml:space="preserve"> http://mirrors.ustc.edu.cn/ubuntu-ports/ </w:t>
-      </w:r>
-      <w:proofErr w:type="spellStart"/>
-      <w:r>
-        <w:t>xenial</w:t>
-      </w:r>
-      <w:proofErr w:type="spellEnd"/>
-      <w:r>
-        <w:t xml:space="preserve">-updates main restricted universe multiverse </w:t>
-      </w:r>
-    </w:p>
-    <w:p>
-      <w:r>
-        <w:t xml:space="preserve">deb http://mirrors.ustc.edu.cn/ubuntu-ports/ </w:t>
-      </w:r>
-      <w:proofErr w:type="spellStart"/>
-      <w:r>
-        <w:t>xenial</w:t>
-      </w:r>
-      <w:proofErr w:type="spellEnd"/>
-      <w:r>
-        <w:t xml:space="preserve">-security main restricted universe multiverse </w:t>
-      </w:r>
-    </w:p>
-    <w:p>
-      <w:r>
-        <w:t>deb-</w:t>
-      </w:r>
-      <w:proofErr w:type="spellStart"/>
-      <w:r>
-        <w:t>src</w:t>
-      </w:r>
-      <w:proofErr w:type="spellEnd"/>
-      <w:r>
-        <w:t xml:space="preserve"> http://mirrors.ustc.edu.cn/ubuntu-ports/ </w:t>
-      </w:r>
-      <w:proofErr w:type="spellStart"/>
-      <w:r>
-        <w:t>xenial</w:t>
-      </w:r>
-      <w:proofErr w:type="spellEnd"/>
-      <w:r>
-        <w:t xml:space="preserve">-security main restricted universe multiverse </w:t>
-      </w:r>
-    </w:p>
-    <w:p>
-      <w:r>
-        <w:t xml:space="preserve">deb http://mirrors.ustc.edu.cn/ubuntu-ports/ </w:t>
-      </w:r>
-      <w:proofErr w:type="spellStart"/>
-      <w:r>
-        <w:t>xenial</w:t>
-      </w:r>
-      <w:proofErr w:type="spellEnd"/>
-      <w:r>
-        <w:t xml:space="preserve">-backports main restricted universe multiverse </w:t>
-      </w:r>
-    </w:p>
-    <w:p>
-      <w:r>
-        <w:t>deb-</w:t>
-      </w:r>
-      <w:proofErr w:type="spellStart"/>
-      <w:r>
-        <w:t>src</w:t>
-      </w:r>
-      <w:proofErr w:type="spellEnd"/>
-      <w:r>
-        <w:t xml:space="preserve"> http://mirrors.ustc.edu.cn/ubuntu-ports/ </w:t>
-      </w:r>
-      <w:proofErr w:type="spellStart"/>
-      <w:r>
-        <w:t>xenial</w:t>
-      </w:r>
-      <w:proofErr w:type="spellEnd"/>
-      <w:r>
-        <w:t xml:space="preserve">-backports main restricted universe multiverse </w:t>
-      </w:r>
-    </w:p>
-    <w:p>
-      <w:r>
-        <w:t xml:space="preserve">deb http://mirrors.ustc.edu.cn/ubuntu-ports/ </w:t>
-      </w:r>
-      <w:proofErr w:type="spellStart"/>
-      <w:r>
-        <w:t>xenial</w:t>
-      </w:r>
-      <w:proofErr w:type="spellEnd"/>
-      <w:r>
-        <w:t xml:space="preserve"> main universe restricted </w:t>
-      </w:r>
-    </w:p>
-    <w:p>
-      <w:r>
-        <w:t>deb-</w:t>
-      </w:r>
-      <w:proofErr w:type="spellStart"/>
-      <w:r>
-        <w:t>src</w:t>
-      </w:r>
-      <w:proofErr w:type="spellEnd"/>
-      <w:r>
-        <w:t xml:space="preserve"> http://mirrors.ustc.edu.cn/ubuntu-ports/ </w:t>
-      </w:r>
-      <w:proofErr w:type="spellStart"/>
-      <w:r>
-        <w:t>xenial</w:t>
-      </w:r>
-      <w:proofErr w:type="spellEnd"/>
-      <w:r>
-        <w:t xml:space="preserve"> main universe restricted</w:t>
-      </w:r>
-    </w:p>
-    <w:p>
-      <w:pPr>
-        <w:rPr>
-          <w:rFonts w:hint="eastAsia"/>
-        </w:rPr>
-      </w:pPr>
-      <w:r>
-        <w:rPr>
-          <w:rFonts w:hint="eastAsia"/>
-        </w:rPr>
-        <w:t>替换之后，执行</w:t>
-      </w:r>
-    </w:p>
-    <w:p>
-      <w:pPr>
-        <w:rPr>
-          <w:rFonts w:hint="eastAsia"/>
-        </w:rPr>
-      </w:pPr>
-      <w:proofErr w:type="spellStart"/>
-      <w:r>
-        <w:t>sudo</w:t>
-      </w:r>
-      <w:proofErr w:type="spellEnd"/>
-      <w:r>
-        <w:t xml:space="preserve"> apt-get update</w:t>
-      </w:r>
-    </w:p>
-    <w:p>
-      <w:pPr>
-        <w:ind w:firstLine="0"/>
-      </w:pPr>
-      <w:r>
-        <w:rPr>
-          <w:rFonts w:hint="eastAsia"/>
-        </w:rPr>
-        <w:t>“””</w:t>
-      </w:r>
-    </w:p>
-    <w:p>
-      <w:r>
-        <w:rPr>
-          <w:rFonts w:hint="eastAsia"/>
-        </w:rPr>
-        <w:t>软件源更新完成后，在</w:t>
-      </w:r>
-      <w:r>
-        <w:rPr>
-          <w:rFonts w:hint="eastAsia"/>
-        </w:rPr>
-        <w:t>T</w:t>
-      </w:r>
-      <w:r>
-        <w:t>X2</w:t>
-      </w:r>
-      <w:r>
-        <w:rPr>
-          <w:rFonts w:hint="eastAsia"/>
-        </w:rPr>
-        <w:t>中打开命令窗口输入</w:t>
-      </w:r>
-      <w:r>
-        <w:rPr>
-          <w:rFonts w:hint="eastAsia"/>
-        </w:rPr>
-        <w:t>{ifconfig}</w:t>
-      </w:r>
-      <w:r>
-        <w:rPr>
-          <w:rFonts w:hint="eastAsia"/>
-        </w:rPr>
-        <w:t>，查看</w:t>
-      </w:r>
-      <w:proofErr w:type="spellStart"/>
-      <w:r>
-        <w:rPr>
-          <w:rFonts w:hint="eastAsia"/>
-        </w:rPr>
-        <w:t>ip</w:t>
-      </w:r>
-      <w:proofErr w:type="spellEnd"/>
-      <w:r>
-        <w:rPr>
-          <w:rFonts w:hint="eastAsia"/>
-        </w:rPr>
-        <w:t>地址。找到和主机</w:t>
-      </w:r>
-      <w:r>
-        <w:rPr>
-          <w:rFonts w:hint="eastAsia"/>
-        </w:rPr>
-        <w:t>P</w:t>
-      </w:r>
-      <w:r>
-        <w:t>C</w:t>
-      </w:r>
-      <w:r>
-        <w:rPr>
-          <w:rFonts w:hint="eastAsia"/>
-        </w:rPr>
-        <w:t>在一个波段的地址。</w:t>
-      </w:r>
-      <w:r>
-        <w:rPr>
-          <w:rFonts w:hint="eastAsia"/>
-        </w:rPr>
-        <w:t>把上图中的</w:t>
-      </w:r>
-      <w:r>
-        <w:rPr>
-          <w:rFonts w:hint="eastAsia"/>
-        </w:rPr>
-        <w:t>IP</w:t>
-      </w:r>
-      <w:r>
-        <w:rPr>
-          <w:rFonts w:hint="eastAsia"/>
-        </w:rPr>
-        <w:t>更换为</w:t>
-      </w:r>
-      <w:proofErr w:type="spellStart"/>
-      <w:r>
-        <w:rPr>
-          <w:rFonts w:hint="eastAsia"/>
-        </w:rPr>
-        <w:t>jetson</w:t>
-      </w:r>
-      <w:proofErr w:type="spellEnd"/>
-      <w:r>
-        <w:rPr>
-          <w:rFonts w:hint="eastAsia"/>
-        </w:rPr>
-        <w:t xml:space="preserve"> tx2</w:t>
-      </w:r>
-      <w:r>
-        <w:rPr>
-          <w:rFonts w:hint="eastAsia"/>
-        </w:rPr>
-        <w:t>的</w:t>
-      </w:r>
-      <w:r>
-        <w:rPr>
-          <w:rFonts w:hint="eastAsia"/>
-        </w:rPr>
         <w:t xml:space="preserve">IP </w:t>
       </w:r>
       <w:r>
@@ -2792,30 +2144,14 @@
         <w:rPr>
           <w:rFonts w:hint="eastAsia"/>
         </w:rPr>
-        <w:t>为了</w:t>
-      </w:r>
-      <w:proofErr w:type="gramStart"/>
-      <w:r>
-        <w:rPr>
-          <w:rFonts w:hint="eastAsia"/>
-        </w:rPr>
-        <w:t>方便均</w:t>
-      </w:r>
-      <w:proofErr w:type="gramEnd"/>
-      <w:r>
-        <w:rPr>
-          <w:rFonts w:hint="eastAsia"/>
-        </w:rPr>
-        <w:t>填写</w:t>
-      </w:r>
-      <w:proofErr w:type="spellStart"/>
+        <w:t>为了方便均填写</w:t>
+      </w:r>
       <w:r>
         <w:rPr>
           <w:rFonts w:hint="eastAsia"/>
         </w:rPr>
         <w:t>nvidia</w:t>
       </w:r>
-      <w:proofErr w:type="spellEnd"/>
       <w:r>
         <w:t>)</w:t>
       </w:r>
@@ -2823,28 +2159,121 @@
         <w:rPr>
           <w:rFonts w:hint="eastAsia"/>
         </w:rPr>
-        <w:t>。等待安装，如中间出现安装失败，</w:t>
-      </w:r>
-      <w:r>
-        <w:rPr>
-          <w:rFonts w:hint="eastAsia"/>
-        </w:rPr>
-        <w:t>retry</w:t>
-      </w:r>
-      <w:r>
-        <w:rPr>
-          <w:rFonts w:hint="eastAsia"/>
-        </w:rPr>
-        <w:t>一下直到安装成功。</w:t>
+        <w:t>。等待安装</w:t>
+      </w:r>
+      <w:r>
+        <w:rPr>
+          <w:rFonts w:hint="eastAsia"/>
+        </w:rPr>
+        <w:t>。</w:t>
+      </w:r>
+      <w:r>
+        <w:rPr>
+          <w:rFonts w:hint="eastAsia"/>
+        </w:rPr>
+        <w:t>更换</w:t>
+      </w:r>
+      <w:r>
+        <w:rPr>
+          <w:rFonts w:hint="eastAsia"/>
+        </w:rPr>
+        <w:t>jetson tx2</w:t>
+      </w:r>
+      <w:r>
+        <w:rPr>
+          <w:rFonts w:hint="eastAsia"/>
+        </w:rPr>
+        <w:t>的软件源之后开始安装</w:t>
+      </w:r>
+      <w:r>
+        <w:rPr>
+          <w:rFonts w:hint="eastAsia"/>
+        </w:rPr>
+        <w:t xml:space="preserve">sdk Manager </w:t>
+      </w:r>
+      <w:r>
+        <w:rPr>
+          <w:rFonts w:hint="eastAsia"/>
+        </w:rPr>
+        <w:t>里面的</w:t>
+      </w:r>
+      <w:r>
+        <w:rPr>
+          <w:rFonts w:hint="eastAsia"/>
+        </w:rPr>
+        <w:t xml:space="preserve">CUDA AI computer vision </w:t>
+      </w:r>
+      <w:r>
+        <w:rPr>
+          <w:rFonts w:hint="eastAsia"/>
+        </w:rPr>
+        <w:t>等部分点击上图中</w:t>
+      </w:r>
+      <w:r>
+        <w:rPr>
+          <w:rFonts w:hint="eastAsia"/>
+        </w:rPr>
+        <w:t>finish(</w:t>
+      </w:r>
+      <w:r>
+        <w:rPr>
+          <w:rFonts w:hint="eastAsia"/>
+        </w:rPr>
+        <w:t>不换软件源非常慢</w:t>
+      </w:r>
+      <w:r>
+        <w:rPr>
+          <w:rFonts w:hint="eastAsia"/>
+        </w:rPr>
+        <w:t>)</w:t>
+      </w:r>
+      <w:r>
+        <w:rPr>
+          <w:rFonts w:hint="eastAsia"/>
+        </w:rPr>
+        <w:t>，</w:t>
+      </w:r>
+      <w:r>
+        <w:rPr>
+          <w:rFonts w:hint="eastAsia"/>
+        </w:rPr>
+        <w:t>然后等待安装完成即可（安装过程中如果出现安装失败的情况不要怕，后边完了之后点击继续就行，安装失败部分会重新安装）不可以退出</w:t>
+      </w:r>
+      <w:r>
+        <w:rPr>
+          <w:rFonts w:hint="eastAsia"/>
+        </w:rPr>
+        <w:t xml:space="preserve">sdk Manager </w:t>
+      </w:r>
+      <w:r>
+        <w:rPr>
+          <w:rFonts w:hint="eastAsia"/>
+        </w:rPr>
+        <w:t>，退出</w:t>
+      </w:r>
+      <w:r>
+        <w:rPr>
+          <w:rFonts w:hint="eastAsia"/>
+        </w:rPr>
+        <w:t xml:space="preserve">sdk </w:t>
+      </w:r>
+      <w:r>
+        <w:rPr>
+          <w:rFonts w:hint="eastAsia"/>
+        </w:rPr>
+        <w:t>部分会全部重新安装</w:t>
+      </w:r>
+      <w:r>
+        <w:rPr>
+          <w:rFonts w:hint="eastAsia"/>
+        </w:rPr>
+        <w:t>。</w:t>
       </w:r>
     </w:p>
     <w:p>
       <w:pPr>
         <w:ind w:firstLine="0"/>
         <w:jc w:val="center"/>
-        <w:rPr>
-          <w:rFonts w:hint="eastAsia"/>
-        </w:rPr>
       </w:pPr>
       <w:r>
         <w:rPr>
@@ -2910,20 +2339,721 @@
         <w:rPr>
           <w:rFonts w:hint="eastAsia"/>
         </w:rPr>
+        <w:t>三、安装完成后查看</w:t>
+      </w:r>
+      <w:r>
+        <w:rPr>
+          <w:rFonts w:hint="eastAsia"/>
+        </w:rPr>
+        <w:t>TX2</w:t>
+      </w:r>
+      <w:r>
+        <w:rPr>
+          <w:rFonts w:hint="eastAsia"/>
+        </w:rPr>
+        <w:t>版本信息</w:t>
+      </w:r>
+    </w:p>
+    <w:p>
+      <w:r>
+        <w:rPr>
+          <w:rFonts w:hint="eastAsia"/>
+        </w:rPr>
+        <w:t>查看</w:t>
+      </w:r>
+      <w:r>
+        <w:rPr>
+          <w:rFonts w:hint="eastAsia"/>
+        </w:rPr>
+        <w:t>Jetson TX2 L4T</w:t>
+      </w:r>
+      <w:r>
+        <w:rPr>
+          <w:rFonts w:hint="eastAsia"/>
+        </w:rPr>
+        <w:t>版本：</w:t>
+      </w:r>
+      <w:r>
+        <w:rPr>
+          <w:rFonts w:hint="eastAsia"/>
+        </w:rPr>
+        <w:t>head -n 1 /etc/nv_tegra_release</w:t>
+      </w:r>
+    </w:p>
+    <w:p>
+      <w:r>
+        <w:rPr>
+          <w:rFonts w:hint="eastAsia"/>
+        </w:rPr>
+        <w:t>查看</w:t>
+      </w:r>
+      <w:r>
+        <w:rPr>
+          <w:rFonts w:hint="eastAsia"/>
+        </w:rPr>
+        <w:t>TensorRT</w:t>
+      </w:r>
+      <w:r>
+        <w:rPr>
+          <w:rFonts w:hint="eastAsia"/>
+        </w:rPr>
+        <w:t>的版本：</w:t>
+      </w:r>
+      <w:r>
+        <w:rPr>
+          <w:rFonts w:hint="eastAsia"/>
+        </w:rPr>
+        <w:t>dpkg -l | grep TensorRT</w:t>
+      </w:r>
+    </w:p>
+    <w:p>
+      <w:r>
+        <w:rPr>
+          <w:rFonts w:hint="eastAsia"/>
+        </w:rPr>
+        <w:t>查看系统版本：</w:t>
+      </w:r>
+      <w:r>
+        <w:rPr>
+          <w:rFonts w:hint="eastAsia"/>
+        </w:rPr>
+        <w:t>cat /etc/lsb-release</w:t>
+      </w:r>
+    </w:p>
+    <w:p>
+      <w:r>
+        <w:rPr>
+          <w:rFonts w:hint="eastAsia"/>
+        </w:rPr>
+        <w:t>查看系统内核：</w:t>
+      </w:r>
+      <w:r>
+        <w:rPr>
+          <w:rFonts w:hint="eastAsia"/>
+        </w:rPr>
+        <w:t>uname -a</w:t>
+      </w:r>
+    </w:p>
+    <w:p>
+      <w:r>
+        <w:rPr>
+          <w:rFonts w:hint="eastAsia"/>
+        </w:rPr>
+        <w:t>查看内存：</w:t>
+      </w:r>
+      <w:r>
+        <w:rPr>
+          <w:rFonts w:hint="eastAsia"/>
+        </w:rPr>
+        <w:t>free -m</w:t>
+      </w:r>
+    </w:p>
+    <w:p>
+      <w:r>
+        <w:rPr>
+          <w:rFonts w:hint="eastAsia"/>
+        </w:rPr>
+        <w:t>查看</w:t>
+      </w:r>
+      <w:r>
+        <w:rPr>
+          <w:rFonts w:hint="eastAsia"/>
+        </w:rPr>
+        <w:t>CPU</w:t>
+      </w:r>
+      <w:r>
+        <w:rPr>
+          <w:rFonts w:hint="eastAsia"/>
+        </w:rPr>
+        <w:t>详情：</w:t>
+      </w:r>
+      <w:r>
+        <w:rPr>
+          <w:rFonts w:hint="eastAsia"/>
+        </w:rPr>
+        <w:t>lscpu</w:t>
+      </w:r>
+    </w:p>
+    <w:p>
+      <w:r>
+        <w:rPr>
+          <w:rFonts w:hint="eastAsia"/>
+        </w:rPr>
+        <w:t>查看硬盘分区：</w:t>
+      </w:r>
+      <w:r>
+        <w:rPr>
+          <w:rFonts w:hint="eastAsia"/>
+        </w:rPr>
+        <w:t>sudo parted -l</w:t>
+      </w:r>
+    </w:p>
+    <w:p>
+      <w:r>
+        <w:rPr>
+          <w:rFonts w:hint="eastAsia"/>
+        </w:rPr>
+        <w:t>查看硬盘空间：</w:t>
+      </w:r>
+      <w:r>
+        <w:rPr>
+          <w:rFonts w:hint="eastAsia"/>
+        </w:rPr>
+        <w:t>df -h</w:t>
+      </w:r>
+    </w:p>
+    <w:p>
+      <w:r>
+        <w:rPr>
+          <w:rFonts w:hint="eastAsia"/>
+        </w:rPr>
+        <w:t>查看正在运行的进程：</w:t>
+      </w:r>
+      <w:r>
+        <w:rPr>
+          <w:rFonts w:hint="eastAsia"/>
+        </w:rPr>
+        <w:t>top</w:t>
+      </w:r>
+    </w:p>
+    <w:p>
+      <w:r>
+        <w:rPr>
+          <w:rFonts w:hint="eastAsia"/>
+        </w:rPr>
+        <w:t>查看</w:t>
+      </w:r>
+      <w:r>
+        <w:rPr>
+          <w:rFonts w:hint="eastAsia"/>
+        </w:rPr>
+        <w:t>USB</w:t>
+      </w:r>
+      <w:r>
+        <w:rPr>
+          <w:rFonts w:hint="eastAsia"/>
+        </w:rPr>
+        <w:t>设备：</w:t>
+      </w:r>
+      <w:r>
+        <w:rPr>
+          <w:rFonts w:hint="eastAsia"/>
+        </w:rPr>
+        <w:t>lsusb</w:t>
+      </w:r>
+    </w:p>
+    <w:p>
+      <w:r>
+        <w:rPr>
+          <w:rFonts w:hint="eastAsia"/>
+        </w:rPr>
+        <w:t>开启风扇最大功耗模式：</w:t>
+      </w:r>
+      <w:r>
+        <w:rPr>
+          <w:rFonts w:hint="eastAsia"/>
+        </w:rPr>
+        <w:t>sudo ./jetson_clocks.sh(</w:t>
+      </w:r>
+      <w:r>
+        <w:rPr>
+          <w:rFonts w:hint="eastAsia"/>
+        </w:rPr>
+        <w:t>或</w:t>
+      </w:r>
+      <w:r>
+        <w:rPr>
+          <w:rFonts w:hint="eastAsia"/>
+        </w:rPr>
+        <w:t>jetson_clocks)</w:t>
+      </w:r>
+      <w:r>
+        <w:rPr>
+          <w:rFonts w:hint="eastAsia"/>
+        </w:rPr>
+        <w:t>（不同</w:t>
+      </w:r>
+      <w:r>
+        <w:rPr>
+          <w:rFonts w:hint="eastAsia"/>
+        </w:rPr>
+        <w:t>L4T</w:t>
+      </w:r>
+      <w:r>
+        <w:rPr>
+          <w:rFonts w:hint="eastAsia"/>
+        </w:rPr>
+        <w:t>版本对应的文件位置不同。</w:t>
+      </w:r>
+      <w:r>
+        <w:rPr>
+          <w:rFonts w:hint="eastAsia"/>
+        </w:rPr>
+        <w:t>/usr/bin/</w:t>
+      </w:r>
+      <w:r>
+        <w:rPr>
+          <w:rFonts w:hint="eastAsia"/>
+        </w:rPr>
+        <w:t>）</w:t>
+      </w:r>
+    </w:p>
+    <w:p>
+      <w:r>
+        <w:rPr>
+          <w:rFonts w:hint="eastAsia"/>
+        </w:rPr>
+        <w:t>查询当前工作模式：</w:t>
+      </w:r>
+      <w:r>
+        <w:rPr>
+          <w:rFonts w:hint="eastAsia"/>
+        </w:rPr>
+        <w:t>sudo nvpmodel -q verbose</w:t>
+      </w:r>
+    </w:p>
+    <w:p>
+      <w:r>
+        <w:rPr>
+          <w:rFonts w:hint="eastAsia"/>
+        </w:rPr>
+        <w:t>修改工作模式为</w:t>
+      </w:r>
+      <w:r>
+        <w:rPr>
+          <w:rFonts w:hint="eastAsia"/>
+        </w:rPr>
+        <w:t>0</w:t>
+      </w:r>
+      <w:r>
+        <w:rPr>
+          <w:rFonts w:hint="eastAsia"/>
+        </w:rPr>
+        <w:t>：</w:t>
+      </w:r>
+      <w:r>
+        <w:rPr>
+          <w:rFonts w:hint="eastAsia"/>
+        </w:rPr>
+        <w:t>sudo nvpmodel -m 0</w:t>
+      </w:r>
+    </w:p>
+    <w:p>
+      <w:r>
+        <w:rPr>
+          <w:rFonts w:hint="eastAsia"/>
+        </w:rPr>
+        <w:t>TX2</w:t>
+      </w:r>
+      <w:r>
+        <w:rPr>
+          <w:rFonts w:hint="eastAsia"/>
+        </w:rPr>
+        <w:t>上查看</w:t>
+      </w:r>
+      <w:r>
+        <w:rPr>
+          <w:rFonts w:hint="eastAsia"/>
+        </w:rPr>
+        <w:t>cuda</w:t>
+      </w:r>
+      <w:r>
+        <w:rPr>
+          <w:rFonts w:hint="eastAsia"/>
+        </w:rPr>
+        <w:t>版本：</w:t>
+      </w:r>
+      <w:r>
+        <w:rPr>
+          <w:rFonts w:hint="eastAsia"/>
+        </w:rPr>
+        <w:t>nvcc -V</w:t>
+      </w:r>
+      <w:r>
+        <w:rPr>
+          <w:rFonts w:hint="eastAsia"/>
+        </w:rPr>
+        <w:t>或</w:t>
+      </w:r>
+      <w:r>
+        <w:rPr>
+          <w:rFonts w:hint="eastAsia"/>
+        </w:rPr>
+        <w:t>cat /usr/local/cuda/version.txt</w:t>
+      </w:r>
+    </w:p>
+    <w:p>
+      <w:r>
+        <w:rPr>
+          <w:rFonts w:hint="eastAsia"/>
+        </w:rPr>
+        <w:t>TX2</w:t>
+      </w:r>
+      <w:r>
+        <w:rPr>
+          <w:rFonts w:hint="eastAsia"/>
+        </w:rPr>
+        <w:t>上查看</w:t>
+      </w:r>
+      <w:r>
+        <w:rPr>
+          <w:rFonts w:hint="eastAsia"/>
+        </w:rPr>
+        <w:t>cudnn</w:t>
+      </w:r>
+      <w:r>
+        <w:rPr>
+          <w:rFonts w:hint="eastAsia"/>
+        </w:rPr>
+        <w:t>版本：</w:t>
+      </w:r>
+      <w:r>
+        <w:rPr>
+          <w:rFonts w:hint="eastAsia"/>
+        </w:rPr>
+        <w:t>cat /usr/include/cudnn.h | grep CUDNN_MAJOR -A 2</w:t>
+      </w:r>
+      <w:r>
+        <w:rPr>
+          <w:rFonts w:hint="eastAsia"/>
+        </w:rPr>
+        <w:t>，在</w:t>
+      </w:r>
+      <w:r>
+        <w:rPr>
+          <w:rFonts w:hint="eastAsia"/>
+        </w:rPr>
+        <w:t>jetpack4.4</w:t>
+      </w:r>
+      <w:r>
+        <w:rPr>
+          <w:rFonts w:hint="eastAsia"/>
+        </w:rPr>
+        <w:t>中采用：</w:t>
+      </w:r>
+      <w:r>
+        <w:rPr>
+          <w:rFonts w:hint="eastAsia"/>
+        </w:rPr>
+        <w:t>dpkg -l libcudnn8</w:t>
+      </w:r>
+    </w:p>
+    <w:p>
+      <w:r>
+        <w:rPr>
+          <w:rFonts w:hint="eastAsia"/>
+        </w:rPr>
+        <w:t>TX2</w:t>
+      </w:r>
+      <w:r>
+        <w:rPr>
+          <w:rFonts w:hint="eastAsia"/>
+        </w:rPr>
+        <w:t>上查看</w:t>
+      </w:r>
+      <w:r>
+        <w:rPr>
+          <w:rFonts w:hint="eastAsia"/>
+        </w:rPr>
+        <w:t>opencv</w:t>
+      </w:r>
+      <w:r>
+        <w:rPr>
+          <w:rFonts w:hint="eastAsia"/>
+        </w:rPr>
+        <w:t>版本：</w:t>
+      </w:r>
+      <w:r>
+        <w:rPr>
+          <w:rFonts w:hint="eastAsia"/>
+        </w:rPr>
+        <w:t xml:space="preserve">pkg-config --modversion opencv  </w:t>
+      </w:r>
+      <w:r>
+        <w:rPr>
+          <w:rFonts w:hint="eastAsia"/>
+        </w:rPr>
+        <w:t>或</w:t>
+      </w:r>
+      <w:r>
+        <w:rPr>
+          <w:rFonts w:hint="eastAsia"/>
+        </w:rPr>
+        <w:t xml:space="preserve">  dpkg -l libopencv</w:t>
+      </w:r>
+    </w:p>
+    <w:p>
+      <w:r>
+        <w:rPr>
+          <w:rFonts w:hint="eastAsia"/>
+        </w:rPr>
+        <w:t>查看</w:t>
+      </w:r>
+      <w:r>
+        <w:rPr>
+          <w:rFonts w:hint="eastAsia"/>
+        </w:rPr>
+        <w:t>python</w:t>
+      </w:r>
+      <w:r>
+        <w:rPr>
+          <w:rFonts w:hint="eastAsia"/>
+        </w:rPr>
+        <w:t>版本：</w:t>
+      </w:r>
+    </w:p>
+    <w:p>
+      <w:r>
+        <w:rPr>
+          <w:rFonts w:hint="eastAsia"/>
+        </w:rPr>
+        <w:t>方法一：</w:t>
+      </w:r>
+      <w:r>
+        <w:rPr>
+          <w:rFonts w:hint="eastAsia"/>
+        </w:rPr>
+        <w:t xml:space="preserve"> </w:t>
+      </w:r>
+    </w:p>
+    <w:p>
+      <w:r>
+        <w:rPr>
+          <w:rFonts w:hint="eastAsia"/>
+        </w:rPr>
+        <w:t xml:space="preserve">python -V </w:t>
+      </w:r>
+      <w:r>
+        <w:rPr>
+          <w:rFonts w:hint="eastAsia"/>
+        </w:rPr>
+        <w:t>注意：‘</w:t>
+      </w:r>
+      <w:r>
+        <w:rPr>
+          <w:rFonts w:hint="eastAsia"/>
+        </w:rPr>
+        <w:t>-V</w:t>
+      </w:r>
+      <w:r>
+        <w:rPr>
+          <w:rFonts w:hint="eastAsia"/>
+        </w:rPr>
+        <w:t>‘中‘</w:t>
+      </w:r>
+      <w:r>
+        <w:rPr>
+          <w:rFonts w:hint="eastAsia"/>
+        </w:rPr>
+        <w:t>V</w:t>
+      </w:r>
+      <w:r>
+        <w:rPr>
+          <w:rFonts w:hint="eastAsia"/>
+        </w:rPr>
+        <w:t>’为大写字母，只有一个‘</w:t>
+      </w:r>
+      <w:r>
+        <w:rPr>
+          <w:rFonts w:hint="eastAsia"/>
+        </w:rPr>
+        <w:t>-</w:t>
+      </w:r>
+      <w:r>
+        <w:rPr>
+          <w:rFonts w:hint="eastAsia"/>
+        </w:rPr>
+        <w:t>’</w:t>
+      </w:r>
+      <w:r>
+        <w:rPr>
+          <w:rFonts w:hint="eastAsia"/>
+        </w:rPr>
+        <w:t xml:space="preserve"> </w:t>
+      </w:r>
+    </w:p>
+    <w:p>
+      <w:r>
+        <w:rPr>
+          <w:rFonts w:hint="eastAsia"/>
+        </w:rPr>
+        <w:t>方法二：</w:t>
+      </w:r>
+      <w:r>
+        <w:rPr>
+          <w:rFonts w:hint="eastAsia"/>
+        </w:rPr>
+        <w:t xml:space="preserve"> </w:t>
+      </w:r>
+    </w:p>
+    <w:p>
+      <w:r>
+        <w:rPr>
+          <w:rFonts w:hint="eastAsia"/>
+        </w:rPr>
+        <w:t xml:space="preserve">python </w:t>
+      </w:r>
+      <w:r>
+        <w:rPr>
+          <w:rFonts w:hint="eastAsia"/>
+        </w:rPr>
+        <w:t>–</w:t>
+      </w:r>
+      <w:r>
+        <w:rPr>
+          <w:rFonts w:hint="eastAsia"/>
+        </w:rPr>
+        <w:t xml:space="preserve">version </w:t>
+      </w:r>
+      <w:r>
+        <w:rPr>
+          <w:rFonts w:hint="eastAsia"/>
+        </w:rPr>
+        <w:t>注意：‘–</w:t>
+      </w:r>
+      <w:r>
+        <w:rPr>
+          <w:rFonts w:hint="eastAsia"/>
+        </w:rPr>
+        <w:t>version</w:t>
+      </w:r>
+      <w:r>
+        <w:rPr>
+          <w:rFonts w:hint="eastAsia"/>
+        </w:rPr>
+        <w:t>’中有两个‘</w:t>
+      </w:r>
+      <w:r>
+        <w:rPr>
+          <w:rFonts w:hint="eastAsia"/>
+        </w:rPr>
+        <w:t>-</w:t>
+      </w:r>
+      <w:r>
+        <w:rPr>
+          <w:rFonts w:hint="eastAsia"/>
+        </w:rPr>
+        <w:t>’</w:t>
+      </w:r>
+    </w:p>
+    <w:p>
+      <w:r>
+        <w:rPr>
+          <w:rFonts w:hint="eastAsia"/>
+        </w:rPr>
+        <w:t>查看</w:t>
+      </w:r>
+      <w:r>
+        <w:rPr>
+          <w:rFonts w:hint="eastAsia"/>
+        </w:rPr>
+        <w:t>python</w:t>
+      </w:r>
+      <w:r>
+        <w:rPr>
+          <w:rFonts w:hint="eastAsia"/>
+        </w:rPr>
+        <w:t>安装位置</w:t>
+      </w:r>
+      <w:r>
+        <w:rPr>
+          <w:rFonts w:hint="eastAsia"/>
+        </w:rPr>
+        <w:t xml:space="preserve"> </w:t>
+      </w:r>
+    </w:p>
+    <w:p>
+      <w:r>
+        <w:rPr>
+          <w:rFonts w:hint="eastAsia"/>
+        </w:rPr>
+        <w:t xml:space="preserve">方法一：　</w:t>
+      </w:r>
+      <w:r>
+        <w:rPr>
+          <w:rFonts w:hint="eastAsia"/>
+        </w:rPr>
+        <w:t xml:space="preserve"> </w:t>
+      </w:r>
+    </w:p>
+    <w:p>
+      <w:r>
+        <w:t xml:space="preserve">python -c “import sys; print sys.executable” </w:t>
+      </w:r>
+    </w:p>
+    <w:p>
+      <w:r>
+        <w:rPr>
+          <w:rFonts w:hint="eastAsia"/>
+        </w:rPr>
+        <w:t>方法二：</w:t>
+      </w:r>
+      <w:r>
+        <w:rPr>
+          <w:rFonts w:hint="eastAsia"/>
+        </w:rPr>
+        <w:t xml:space="preserve"> </w:t>
+      </w:r>
+    </w:p>
+    <w:p>
+      <w:r>
+        <w:t xml:space="preserve">python -c “import os; print os.sys.executable” </w:t>
+      </w:r>
+    </w:p>
+    <w:p>
+      <w:r>
+        <w:t>python -c “import os; path = os.sys.executable;folder=path[0 : path.rfind(os.sep)]; print folder”</w:t>
+      </w:r>
+    </w:p>
+    <w:p>
+      <w:r>
+        <w:rPr>
+          <w:rFonts w:hint="eastAsia"/>
+        </w:rPr>
+        <w:t>查看</w:t>
+      </w:r>
+      <w:r>
+        <w:rPr>
+          <w:rFonts w:hint="eastAsia"/>
+        </w:rPr>
+        <w:t>Numpy</w:t>
+      </w:r>
+      <w:r>
+        <w:rPr>
+          <w:rFonts w:hint="eastAsia"/>
+        </w:rPr>
+        <w:t>版本</w:t>
+      </w:r>
+      <w:r>
+        <w:rPr>
+          <w:rFonts w:hint="eastAsia"/>
+        </w:rPr>
+        <w:t xml:space="preserve"> </w:t>
+      </w:r>
+    </w:p>
+    <w:p>
+      <w:r>
+        <w:t xml:space="preserve">python -c “import numpy; print numpy.version.version” </w:t>
+      </w:r>
+    </w:p>
+    <w:p>
+      <w:r>
+        <w:rPr>
+          <w:rFonts w:hint="eastAsia"/>
+        </w:rPr>
         <w:lastRenderedPageBreak/>
-        <w:t>三、安装完成后查看</w:t>
-      </w:r>
-      <w:r>
-        <w:rPr>
-          <w:rFonts w:hint="eastAsia"/>
-        </w:rPr>
-        <w:t>TX2</w:t>
-      </w:r>
-      <w:r>
-        <w:rPr>
-          <w:rFonts w:hint="eastAsia"/>
-        </w:rPr>
-        <w:t>版本信息</w:t>
+        <w:t>或</w:t>
+      </w:r>
+      <w:r>
+        <w:rPr>
+          <w:rFonts w:hint="eastAsia"/>
+        </w:rPr>
+        <w:t xml:space="preserve"> </w:t>
+      </w:r>
+    </w:p>
+    <w:p>
+      <w:r>
+        <w:t>python -c “import numpy; print numpy.version”</w:t>
       </w:r>
     </w:p>
     <w:p>
@@ -2937,42 +3067,25 @@
         <w:rPr>
           <w:rFonts w:hint="eastAsia"/>
         </w:rPr>
-        <w:t>Jetson TX2 L4T</w:t>
-      </w:r>
-      <w:r>
-        <w:rPr>
-          <w:rFonts w:hint="eastAsia"/>
-        </w:rPr>
-        <w:t>版本：</w:t>
-      </w:r>
-      <w:r>
-        <w:rPr>
-          <w:rFonts w:hint="eastAsia"/>
-        </w:rPr>
-        <w:t>head -n 1 /</w:t>
-      </w:r>
-      <w:proofErr w:type="spellStart"/>
-      <w:r>
-        <w:rPr>
-          <w:rFonts w:hint="eastAsia"/>
-        </w:rPr>
-        <w:t>etc</w:t>
-      </w:r>
-      <w:proofErr w:type="spellEnd"/>
-      <w:r>
-        <w:rPr>
-          <w:rFonts w:hint="eastAsia"/>
-        </w:rPr>
-        <w:t>/</w:t>
-      </w:r>
-      <w:proofErr w:type="spellStart"/>
-      <w:r>
-        <w:rPr>
-          <w:rFonts w:hint="eastAsia"/>
-        </w:rPr>
-        <w:t>nv_tegra_release</w:t>
-      </w:r>
-      <w:proofErr w:type="spellEnd"/>
+        <w:t>Numpy</w:t>
+      </w:r>
+      <w:r>
+        <w:rPr>
+          <w:rFonts w:hint="eastAsia"/>
+        </w:rPr>
+        <w:t>安装路径</w:t>
+      </w:r>
+      <w:r>
+        <w:rPr>
+          <w:rFonts w:hint="eastAsia"/>
+        </w:rPr>
+        <w:t xml:space="preserve"> </w:t>
+      </w:r>
+    </w:p>
+    <w:p>
+      <w:r>
+        <w:t>python -c “import numpy; print numpy.file”</w:t>
+      </w:r>
     </w:p>
     <w:p>
       <w:r>
@@ -2981,119 +3094,47 @@
         </w:rPr>
         <w:t>查看</w:t>
       </w:r>
-      <w:proofErr w:type="spellStart"/>
-      <w:r>
-        <w:rPr>
-          <w:rFonts w:hint="eastAsia"/>
-        </w:rPr>
-        <w:t>TensorRT</w:t>
-      </w:r>
-      <w:proofErr w:type="spellEnd"/>
-      <w:r>
-        <w:rPr>
-          <w:rFonts w:hint="eastAsia"/>
-        </w:rPr>
-        <w:t>的版本：</w:t>
-      </w:r>
-      <w:proofErr w:type="spellStart"/>
-      <w:r>
-        <w:rPr>
-          <w:rFonts w:hint="eastAsia"/>
-        </w:rPr>
-        <w:t>dpkg</w:t>
-      </w:r>
-      <w:proofErr w:type="spellEnd"/>
-      <w:r>
-        <w:rPr>
-          <w:rFonts w:hint="eastAsia"/>
-        </w:rPr>
-        <w:t xml:space="preserve"> -l | grep </w:t>
-      </w:r>
-      <w:proofErr w:type="spellStart"/>
-      <w:r>
-        <w:rPr>
-          <w:rFonts w:hint="eastAsia"/>
-        </w:rPr>
-        <w:t>TensorRT</w:t>
-      </w:r>
-      <w:proofErr w:type="spellEnd"/>
-    </w:p>
-    <w:p>
-      <w:r>
-        <w:rPr>
-          <w:rFonts w:hint="eastAsia"/>
-        </w:rPr>
-        <w:t>查看系统版本：</w:t>
-      </w:r>
-      <w:r>
-        <w:rPr>
-          <w:rFonts w:hint="eastAsia"/>
-        </w:rPr>
-        <w:t>cat /</w:t>
-      </w:r>
-      <w:proofErr w:type="spellStart"/>
-      <w:r>
-        <w:rPr>
-          <w:rFonts w:hint="eastAsia"/>
-        </w:rPr>
-        <w:t>etc</w:t>
-      </w:r>
-      <w:proofErr w:type="spellEnd"/>
-      <w:r>
-        <w:rPr>
-          <w:rFonts w:hint="eastAsia"/>
-        </w:rPr>
-        <w:t>/</w:t>
-      </w:r>
-      <w:proofErr w:type="spellStart"/>
-      <w:r>
-        <w:rPr>
-          <w:rFonts w:hint="eastAsia"/>
-        </w:rPr>
-        <w:t>lsb</w:t>
-      </w:r>
-      <w:proofErr w:type="spellEnd"/>
-      <w:r>
-        <w:rPr>
-          <w:rFonts w:hint="eastAsia"/>
-        </w:rPr>
-        <w:t>-release</w:t>
-      </w:r>
-    </w:p>
-    <w:p>
-      <w:r>
-        <w:rPr>
-          <w:rFonts w:hint="eastAsia"/>
-        </w:rPr>
-        <w:t>查看系统内核：</w:t>
-      </w:r>
-      <w:proofErr w:type="spellStart"/>
-      <w:r>
-        <w:rPr>
-          <w:rFonts w:hint="eastAsia"/>
-        </w:rPr>
-        <w:t>uname</w:t>
-      </w:r>
-      <w:proofErr w:type="spellEnd"/>
-      <w:r>
-        <w:rPr>
-          <w:rFonts w:hint="eastAsia"/>
-        </w:rPr>
-        <w:t xml:space="preserve"> -a</w:t>
-      </w:r>
-    </w:p>
-    <w:p>
-      <w:r>
-        <w:rPr>
-          <w:rFonts w:hint="eastAsia"/>
-        </w:rPr>
-        <w:t>查看内存：</w:t>
-      </w:r>
-      <w:r>
-        <w:rPr>
-          <w:rFonts w:hint="eastAsia"/>
-        </w:rPr>
-        <w:t>free -m</w:t>
+      <w:r>
+        <w:rPr>
+          <w:rFonts w:hint="eastAsia"/>
+        </w:rPr>
+        <w:t>SciPy</w:t>
+      </w:r>
+      <w:r>
+        <w:rPr>
+          <w:rFonts w:hint="eastAsia"/>
+        </w:rPr>
+        <w:t>版本</w:t>
+      </w:r>
+      <w:r>
+        <w:rPr>
+          <w:rFonts w:hint="eastAsia"/>
+        </w:rPr>
+        <w:t xml:space="preserve"> </w:t>
+      </w:r>
+    </w:p>
+    <w:p>
+      <w:r>
+        <w:t xml:space="preserve">python -c “import scipy; print scipy.version.version” </w:t>
+      </w:r>
+    </w:p>
+    <w:p>
+      <w:r>
+        <w:rPr>
+          <w:rFonts w:hint="eastAsia"/>
+        </w:rPr>
+        <w:t>或</w:t>
+      </w:r>
+      <w:r>
+        <w:rPr>
+          <w:rFonts w:hint="eastAsia"/>
+        </w:rPr>
+        <w:t xml:space="preserve"> </w:t>
+      </w:r>
+    </w:p>
+    <w:p>
+      <w:r>
+        <w:t>python -c “import scipy; print scipy.version”</w:t>
       </w:r>
     </w:p>
     <w:p>
@@ -3107,71 +3148,24 @@
         <w:rPr>
           <w:rFonts w:hint="eastAsia"/>
         </w:rPr>
-        <w:t>CPU</w:t>
-      </w:r>
-      <w:r>
-        <w:rPr>
-          <w:rFonts w:hint="eastAsia"/>
-        </w:rPr>
-        <w:t>详情：</w:t>
-      </w:r>
-      <w:proofErr w:type="spellStart"/>
-      <w:r>
-        <w:rPr>
-          <w:rFonts w:hint="eastAsia"/>
-        </w:rPr>
-        <w:t>lscpu</w:t>
-      </w:r>
-      <w:proofErr w:type="spellEnd"/>
-    </w:p>
-    <w:p>
-      <w:r>
-        <w:rPr>
-          <w:rFonts w:hint="eastAsia"/>
-        </w:rPr>
-        <w:t>查看硬盘分区：</w:t>
-      </w:r>
-      <w:proofErr w:type="spellStart"/>
-      <w:r>
-        <w:rPr>
-          <w:rFonts w:hint="eastAsia"/>
-        </w:rPr>
-        <w:t>sudo</w:t>
-      </w:r>
-      <w:proofErr w:type="spellEnd"/>
-      <w:r>
-        <w:rPr>
-          <w:rFonts w:hint="eastAsia"/>
-        </w:rPr>
-        <w:t xml:space="preserve"> parted -l</w:t>
-      </w:r>
-    </w:p>
-    <w:p>
-      <w:r>
-        <w:rPr>
-          <w:rFonts w:hint="eastAsia"/>
-        </w:rPr>
-        <w:t>查看硬盘空间：</w:t>
-      </w:r>
-      <w:r>
-        <w:rPr>
-          <w:rFonts w:hint="eastAsia"/>
-        </w:rPr>
-        <w:t>df -h</w:t>
-      </w:r>
-    </w:p>
-    <w:p>
-      <w:r>
-        <w:rPr>
-          <w:rFonts w:hint="eastAsia"/>
-        </w:rPr>
-        <w:t>查看正在运行的进程：</w:t>
-      </w:r>
-      <w:r>
-        <w:rPr>
-          <w:rFonts w:hint="eastAsia"/>
-        </w:rPr>
-        <w:t>top</w:t>
+        <w:t>SciPy</w:t>
+      </w:r>
+      <w:r>
+        <w:rPr>
+          <w:rFonts w:hint="eastAsia"/>
+        </w:rPr>
+        <w:t>安装路径</w:t>
+      </w:r>
+      <w:r>
+        <w:rPr>
+          <w:rFonts w:hint="eastAsia"/>
+        </w:rPr>
+        <w:t xml:space="preserve"> </w:t>
+      </w:r>
+    </w:p>
+    <w:p>
+      <w:r>
+        <w:t>python -c “import scipy; print scipy.file”</w:t>
       </w:r>
     </w:p>
     <w:p>
@@ -3185,1209 +3179,74 @@
         <w:rPr>
           <w:rFonts w:hint="eastAsia"/>
         </w:rPr>
-        <w:t>USB</w:t>
-      </w:r>
-      <w:r>
-        <w:rPr>
-          <w:rFonts w:hint="eastAsia"/>
-        </w:rPr>
-        <w:t>设备：</w:t>
-      </w:r>
-      <w:proofErr w:type="spellStart"/>
-      <w:r>
-        <w:rPr>
-          <w:rFonts w:hint="eastAsia"/>
-        </w:rPr>
-        <w:t>lsusb</w:t>
-      </w:r>
-      <w:proofErr w:type="spellEnd"/>
-    </w:p>
-    <w:p>
-      <w:r>
-        <w:rPr>
-          <w:rFonts w:hint="eastAsia"/>
-        </w:rPr>
-        <w:t>开启风扇最大功耗模式：</w:t>
-      </w:r>
-      <w:proofErr w:type="spellStart"/>
-      <w:r>
-        <w:rPr>
-          <w:rFonts w:hint="eastAsia"/>
-        </w:rPr>
-        <w:t>sudo</w:t>
-      </w:r>
-      <w:proofErr w:type="spellEnd"/>
-      <w:r>
-        <w:rPr>
-          <w:rFonts w:hint="eastAsia"/>
-        </w:rPr>
-        <w:t xml:space="preserve"> ./jetson_clocks.sh(</w:t>
-      </w:r>
+        <w:t>Matplotlib</w:t>
+      </w:r>
+      <w:r>
+        <w:rPr>
+          <w:rFonts w:hint="eastAsia"/>
+        </w:rPr>
+        <w:t>版本</w:t>
+      </w:r>
+      <w:r>
+        <w:rPr>
+          <w:rFonts w:hint="eastAsia"/>
+        </w:rPr>
+        <w:t xml:space="preserve"> </w:t>
+      </w:r>
+    </w:p>
+    <w:p>
+      <w:r>
+        <w:t xml:space="preserve">python -c “import matplotlib; print matplotlib.version.version” </w:t>
+      </w:r>
+    </w:p>
+    <w:p>
       <w:r>
         <w:rPr>
           <w:rFonts w:hint="eastAsia"/>
         </w:rPr>
         <w:t>或</w:t>
       </w:r>
-      <w:proofErr w:type="spellStart"/>
-      <w:r>
-        <w:rPr>
-          <w:rFonts w:hint="eastAsia"/>
-        </w:rPr>
-        <w:t>jetson_</w:t>
-      </w:r>
-      <w:proofErr w:type="gramStart"/>
-      <w:r>
-        <w:rPr>
-          <w:rFonts w:hint="eastAsia"/>
-        </w:rPr>
-        <w:t>clocks</w:t>
-      </w:r>
-      <w:proofErr w:type="spellEnd"/>
-      <w:r>
-        <w:rPr>
-          <w:rFonts w:hint="eastAsia"/>
-        </w:rPr>
-        <w:t>)</w:t>
-      </w:r>
-      <w:r>
-        <w:rPr>
-          <w:rFonts w:hint="eastAsia"/>
-        </w:rPr>
-        <w:t>（</w:t>
-      </w:r>
-      <w:proofErr w:type="gramEnd"/>
-      <w:r>
-        <w:rPr>
-          <w:rFonts w:hint="eastAsia"/>
-        </w:rPr>
-        <w:t>不同</w:t>
-      </w:r>
-      <w:r>
-        <w:rPr>
-          <w:rFonts w:hint="eastAsia"/>
-        </w:rPr>
-        <w:t>L4T</w:t>
-      </w:r>
-      <w:r>
-        <w:rPr>
-          <w:rFonts w:hint="eastAsia"/>
-        </w:rPr>
-        <w:t>版本对应的文件位置不同。</w:t>
-      </w:r>
-      <w:r>
-        <w:rPr>
-          <w:rFonts w:hint="eastAsia"/>
-        </w:rPr>
-        <w:t>/</w:t>
-      </w:r>
-      <w:proofErr w:type="spellStart"/>
-      <w:r>
-        <w:rPr>
-          <w:rFonts w:hint="eastAsia"/>
-        </w:rPr>
-        <w:t>usr</w:t>
-      </w:r>
-      <w:proofErr w:type="spellEnd"/>
-      <w:r>
-        <w:rPr>
-          <w:rFonts w:hint="eastAsia"/>
-        </w:rPr>
-        <w:t>/bin/</w:t>
-      </w:r>
-      <w:r>
-        <w:rPr>
-          <w:rFonts w:hint="eastAsia"/>
-        </w:rPr>
-        <w:t>）</w:t>
-      </w:r>
-    </w:p>
-    <w:p>
-      <w:r>
-        <w:rPr>
-          <w:rFonts w:hint="eastAsia"/>
-        </w:rPr>
-        <w:t>查询当前工作模式：</w:t>
-      </w:r>
-      <w:proofErr w:type="spellStart"/>
-      <w:r>
-        <w:rPr>
-          <w:rFonts w:hint="eastAsia"/>
-        </w:rPr>
-        <w:t>sudo</w:t>
-      </w:r>
-      <w:proofErr w:type="spellEnd"/>
       <w:r>
         <w:rPr>
           <w:rFonts w:hint="eastAsia"/>
         </w:rPr>
         <w:t xml:space="preserve"> </w:t>
       </w:r>
-      <w:proofErr w:type="spellStart"/>
-      <w:r>
-        <w:rPr>
-          <w:rFonts w:hint="eastAsia"/>
-        </w:rPr>
-        <w:t>nvpmodel</w:t>
-      </w:r>
-      <w:proofErr w:type="spellEnd"/>
-      <w:r>
-        <w:rPr>
-          <w:rFonts w:hint="eastAsia"/>
-        </w:rPr>
-        <w:t xml:space="preserve"> -q verbose</w:t>
-      </w:r>
-    </w:p>
-    <w:p>
-      <w:r>
-        <w:rPr>
-          <w:rFonts w:hint="eastAsia"/>
-        </w:rPr>
-        <w:t>修改工作模式为</w:t>
-      </w:r>
-      <w:r>
-        <w:rPr>
-          <w:rFonts w:hint="eastAsia"/>
-        </w:rPr>
-        <w:t>0</w:t>
-      </w:r>
-      <w:r>
-        <w:rPr>
-          <w:rFonts w:hint="eastAsia"/>
-        </w:rPr>
-        <w:t>：</w:t>
-      </w:r>
-      <w:proofErr w:type="spellStart"/>
-      <w:r>
-        <w:rPr>
-          <w:rFonts w:hint="eastAsia"/>
-        </w:rPr>
-        <w:t>sudo</w:t>
-      </w:r>
-      <w:proofErr w:type="spellEnd"/>
+    </w:p>
+    <w:p>
+      <w:r>
+        <w:t>python -c “import matplotlib; print matplotlib.version”</w:t>
+      </w:r>
+    </w:p>
+    <w:p>
+      <w:r>
+        <w:rPr>
+          <w:rFonts w:hint="eastAsia"/>
+        </w:rPr>
+        <w:t>查看</w:t>
+      </w:r>
+      <w:r>
+        <w:rPr>
+          <w:rFonts w:hint="eastAsia"/>
+        </w:rPr>
+        <w:t>Matplotlib</w:t>
+      </w:r>
+      <w:r>
+        <w:rPr>
+          <w:rFonts w:hint="eastAsia"/>
+        </w:rPr>
+        <w:t>安装路径</w:t>
+      </w:r>
       <w:r>
         <w:rPr>
           <w:rFonts w:hint="eastAsia"/>
         </w:rPr>
         <w:t xml:space="preserve"> </w:t>
       </w:r>
-      <w:proofErr w:type="spellStart"/>
-      <w:r>
-        <w:rPr>
-          <w:rFonts w:hint="eastAsia"/>
-        </w:rPr>
-        <w:t>nvpmodel</w:t>
-      </w:r>
-      <w:proofErr w:type="spellEnd"/>
-      <w:r>
-        <w:rPr>
-          <w:rFonts w:hint="eastAsia"/>
-        </w:rPr>
-        <w:t xml:space="preserve"> -m 0</w:t>
-      </w:r>
-    </w:p>
-    <w:p>
-      <w:r>
-        <w:rPr>
-          <w:rFonts w:hint="eastAsia"/>
-        </w:rPr>
-        <w:t>TX2</w:t>
-      </w:r>
-      <w:r>
-        <w:rPr>
-          <w:rFonts w:hint="eastAsia"/>
-        </w:rPr>
-        <w:t>上查看</w:t>
-      </w:r>
-      <w:proofErr w:type="spellStart"/>
-      <w:r>
-        <w:rPr>
-          <w:rFonts w:hint="eastAsia"/>
-        </w:rPr>
-        <w:t>cuda</w:t>
-      </w:r>
-      <w:proofErr w:type="spellEnd"/>
-      <w:r>
-        <w:rPr>
-          <w:rFonts w:hint="eastAsia"/>
-        </w:rPr>
-        <w:t>版本：</w:t>
-      </w:r>
-      <w:proofErr w:type="spellStart"/>
-      <w:r>
-        <w:rPr>
-          <w:rFonts w:hint="eastAsia"/>
-        </w:rPr>
-        <w:t>nvcc</w:t>
-      </w:r>
-      <w:proofErr w:type="spellEnd"/>
-      <w:r>
-        <w:rPr>
-          <w:rFonts w:hint="eastAsia"/>
-        </w:rPr>
-        <w:t xml:space="preserve"> -V</w:t>
-      </w:r>
-      <w:r>
-        <w:rPr>
-          <w:rFonts w:hint="eastAsia"/>
-        </w:rPr>
-        <w:t>或</w:t>
-      </w:r>
-      <w:r>
-        <w:rPr>
-          <w:rFonts w:hint="eastAsia"/>
-        </w:rPr>
-        <w:t>cat /</w:t>
-      </w:r>
-      <w:proofErr w:type="spellStart"/>
-      <w:r>
-        <w:rPr>
-          <w:rFonts w:hint="eastAsia"/>
-        </w:rPr>
-        <w:t>usr</w:t>
-      </w:r>
-      <w:proofErr w:type="spellEnd"/>
-      <w:r>
-        <w:rPr>
-          <w:rFonts w:hint="eastAsia"/>
-        </w:rPr>
-        <w:t>/local/</w:t>
-      </w:r>
-      <w:proofErr w:type="spellStart"/>
-      <w:r>
-        <w:rPr>
-          <w:rFonts w:hint="eastAsia"/>
-        </w:rPr>
-        <w:t>cuda</w:t>
-      </w:r>
-      <w:proofErr w:type="spellEnd"/>
-      <w:r>
-        <w:rPr>
-          <w:rFonts w:hint="eastAsia"/>
-        </w:rPr>
-        <w:t>/version.txt</w:t>
-      </w:r>
-    </w:p>
-    <w:p>
-      <w:r>
-        <w:rPr>
-          <w:rFonts w:hint="eastAsia"/>
-        </w:rPr>
-        <w:t>TX2</w:t>
-      </w:r>
-      <w:r>
-        <w:rPr>
-          <w:rFonts w:hint="eastAsia"/>
-        </w:rPr>
-        <w:t>上查看</w:t>
-      </w:r>
-      <w:proofErr w:type="spellStart"/>
-      <w:r>
-        <w:rPr>
-          <w:rFonts w:hint="eastAsia"/>
-        </w:rPr>
-        <w:t>cudnn</w:t>
-      </w:r>
-      <w:proofErr w:type="spellEnd"/>
-      <w:r>
-        <w:rPr>
-          <w:rFonts w:hint="eastAsia"/>
-        </w:rPr>
-        <w:t>版本：</w:t>
-      </w:r>
-      <w:r>
-        <w:rPr>
-          <w:rFonts w:hint="eastAsia"/>
-        </w:rPr>
-        <w:t>cat /</w:t>
-      </w:r>
-      <w:proofErr w:type="spellStart"/>
-      <w:r>
-        <w:rPr>
-          <w:rFonts w:hint="eastAsia"/>
-        </w:rPr>
-        <w:t>usr</w:t>
-      </w:r>
-      <w:proofErr w:type="spellEnd"/>
-      <w:r>
-        <w:rPr>
-          <w:rFonts w:hint="eastAsia"/>
-        </w:rPr>
-        <w:t>/include/</w:t>
-      </w:r>
-      <w:proofErr w:type="spellStart"/>
-      <w:r>
-        <w:rPr>
-          <w:rFonts w:hint="eastAsia"/>
-        </w:rPr>
-        <w:t>cudnn.h</w:t>
-      </w:r>
-      <w:proofErr w:type="spellEnd"/>
-      <w:r>
-        <w:rPr>
-          <w:rFonts w:hint="eastAsia"/>
-        </w:rPr>
-        <w:t xml:space="preserve"> | grep CUDNN_MAJOR -A 2</w:t>
-      </w:r>
-      <w:r>
-        <w:rPr>
-          <w:rFonts w:hint="eastAsia"/>
-        </w:rPr>
-        <w:t>，在</w:t>
-      </w:r>
-      <w:r>
-        <w:rPr>
-          <w:rFonts w:hint="eastAsia"/>
-        </w:rPr>
-        <w:t>jetpack4.4</w:t>
-      </w:r>
-      <w:r>
-        <w:rPr>
-          <w:rFonts w:hint="eastAsia"/>
-        </w:rPr>
-        <w:t>中采用：</w:t>
-      </w:r>
-      <w:proofErr w:type="spellStart"/>
-      <w:r>
-        <w:rPr>
-          <w:rFonts w:hint="eastAsia"/>
-        </w:rPr>
-        <w:t>dpkg</w:t>
-      </w:r>
-      <w:proofErr w:type="spellEnd"/>
-      <w:r>
-        <w:rPr>
-          <w:rFonts w:hint="eastAsia"/>
-        </w:rPr>
-        <w:t xml:space="preserve"> -l libcudnn8</w:t>
-      </w:r>
-    </w:p>
-    <w:p>
-      <w:r>
-        <w:rPr>
-          <w:rFonts w:hint="eastAsia"/>
-        </w:rPr>
-        <w:t>TX2</w:t>
-      </w:r>
-      <w:r>
-        <w:rPr>
-          <w:rFonts w:hint="eastAsia"/>
-        </w:rPr>
-        <w:t>上查看</w:t>
-      </w:r>
-      <w:proofErr w:type="spellStart"/>
-      <w:r>
-        <w:rPr>
-          <w:rFonts w:hint="eastAsia"/>
-        </w:rPr>
-        <w:t>opencv</w:t>
-      </w:r>
-      <w:proofErr w:type="spellEnd"/>
-      <w:r>
-        <w:rPr>
-          <w:rFonts w:hint="eastAsia"/>
-        </w:rPr>
-        <w:t>版本：</w:t>
-      </w:r>
-      <w:r>
-        <w:rPr>
-          <w:rFonts w:hint="eastAsia"/>
-        </w:rPr>
-        <w:t>pkg-config --</w:t>
-      </w:r>
-      <w:proofErr w:type="spellStart"/>
-      <w:r>
-        <w:rPr>
-          <w:rFonts w:hint="eastAsia"/>
-        </w:rPr>
-        <w:t>modversion</w:t>
-      </w:r>
-      <w:proofErr w:type="spellEnd"/>
-      <w:r>
-        <w:rPr>
-          <w:rFonts w:hint="eastAsia"/>
-        </w:rPr>
-        <w:t xml:space="preserve"> </w:t>
-      </w:r>
-      <w:proofErr w:type="spellStart"/>
-      <w:r>
-        <w:rPr>
-          <w:rFonts w:hint="eastAsia"/>
-        </w:rPr>
-        <w:t>opencv</w:t>
-      </w:r>
-      <w:proofErr w:type="spellEnd"/>
-      <w:r>
-        <w:rPr>
-          <w:rFonts w:hint="eastAsia"/>
-        </w:rPr>
-        <w:t xml:space="preserve">  </w:t>
-      </w:r>
-      <w:r>
-        <w:rPr>
-          <w:rFonts w:hint="eastAsia"/>
-        </w:rPr>
-        <w:t>或</w:t>
-      </w:r>
-      <w:r>
-        <w:rPr>
-          <w:rFonts w:hint="eastAsia"/>
-        </w:rPr>
-        <w:t xml:space="preserve">  </w:t>
-      </w:r>
-      <w:proofErr w:type="spellStart"/>
-      <w:r>
-        <w:rPr>
-          <w:rFonts w:hint="eastAsia"/>
-        </w:rPr>
-        <w:t>dpkg</w:t>
-      </w:r>
-      <w:proofErr w:type="spellEnd"/>
-      <w:r>
-        <w:rPr>
-          <w:rFonts w:hint="eastAsia"/>
-        </w:rPr>
-        <w:t xml:space="preserve"> -l </w:t>
-      </w:r>
-      <w:proofErr w:type="spellStart"/>
-      <w:r>
-        <w:rPr>
-          <w:rFonts w:hint="eastAsia"/>
-        </w:rPr>
-        <w:t>libopencv</w:t>
-      </w:r>
-      <w:proofErr w:type="spellEnd"/>
-    </w:p>
-    <w:p>
-      <w:r>
-        <w:rPr>
-          <w:rFonts w:hint="eastAsia"/>
-        </w:rPr>
-        <w:t>查看</w:t>
-      </w:r>
-      <w:r>
-        <w:rPr>
-          <w:rFonts w:hint="eastAsia"/>
-        </w:rPr>
-        <w:t>python</w:t>
-      </w:r>
-      <w:r>
-        <w:rPr>
-          <w:rFonts w:hint="eastAsia"/>
-        </w:rPr>
-        <w:t>版本：</w:t>
-      </w:r>
-    </w:p>
-    <w:p>
-      <w:r>
-        <w:rPr>
-          <w:rFonts w:hint="eastAsia"/>
-        </w:rPr>
-        <w:t>方法</w:t>
-      </w:r>
-      <w:proofErr w:type="gramStart"/>
-      <w:r>
-        <w:rPr>
-          <w:rFonts w:hint="eastAsia"/>
-        </w:rPr>
-        <w:t>一</w:t>
-      </w:r>
-      <w:proofErr w:type="gramEnd"/>
-      <w:r>
-        <w:rPr>
-          <w:rFonts w:hint="eastAsia"/>
-        </w:rPr>
-        <w:t>：</w:t>
-      </w:r>
-      <w:r>
-        <w:rPr>
-          <w:rFonts w:hint="eastAsia"/>
-        </w:rPr>
-        <w:t xml:space="preserve"> </w:t>
-      </w:r>
-    </w:p>
-    <w:p>
-      <w:r>
-        <w:rPr>
-          <w:rFonts w:hint="eastAsia"/>
-        </w:rPr>
-        <w:t xml:space="preserve">python -V </w:t>
-      </w:r>
-      <w:r>
-        <w:rPr>
-          <w:rFonts w:hint="eastAsia"/>
-        </w:rPr>
-        <w:t>注意：</w:t>
-      </w:r>
-      <w:proofErr w:type="gramStart"/>
-      <w:r>
-        <w:rPr>
-          <w:rFonts w:hint="eastAsia"/>
-        </w:rPr>
-        <w:t>‘</w:t>
-      </w:r>
-      <w:proofErr w:type="gramEnd"/>
-      <w:r>
-        <w:rPr>
-          <w:rFonts w:hint="eastAsia"/>
-        </w:rPr>
-        <w:t>-V</w:t>
-      </w:r>
-      <w:proofErr w:type="gramStart"/>
-      <w:r>
-        <w:rPr>
-          <w:rFonts w:hint="eastAsia"/>
-        </w:rPr>
-        <w:t>‘</w:t>
-      </w:r>
-      <w:proofErr w:type="gramEnd"/>
-      <w:r>
-        <w:rPr>
-          <w:rFonts w:hint="eastAsia"/>
-        </w:rPr>
-        <w:t>中‘</w:t>
-      </w:r>
-      <w:r>
-        <w:rPr>
-          <w:rFonts w:hint="eastAsia"/>
-        </w:rPr>
-        <w:t>V</w:t>
-      </w:r>
-      <w:r>
-        <w:rPr>
-          <w:rFonts w:hint="eastAsia"/>
-        </w:rPr>
-        <w:t>’为大写字母，只有一个‘</w:t>
-      </w:r>
-      <w:r>
-        <w:rPr>
-          <w:rFonts w:hint="eastAsia"/>
-        </w:rPr>
-        <w:t>-</w:t>
-      </w:r>
-      <w:r>
-        <w:rPr>
-          <w:rFonts w:hint="eastAsia"/>
-        </w:rPr>
-        <w:t>’</w:t>
-      </w:r>
-      <w:r>
-        <w:rPr>
-          <w:rFonts w:hint="eastAsia"/>
-        </w:rPr>
-        <w:t xml:space="preserve"> </w:t>
-      </w:r>
-    </w:p>
-    <w:p>
-      <w:r>
-        <w:rPr>
-          <w:rFonts w:hint="eastAsia"/>
-        </w:rPr>
-        <w:t>方法二：</w:t>
-      </w:r>
-      <w:r>
-        <w:rPr>
-          <w:rFonts w:hint="eastAsia"/>
-        </w:rPr>
-        <w:t xml:space="preserve"> </w:t>
-      </w:r>
-    </w:p>
-    <w:p>
-      <w:r>
-        <w:rPr>
-          <w:rFonts w:hint="eastAsia"/>
-        </w:rPr>
-        <w:t xml:space="preserve">python </w:t>
-      </w:r>
-      <w:r>
-        <w:rPr>
-          <w:rFonts w:hint="eastAsia"/>
-        </w:rPr>
-        <w:t>–</w:t>
-      </w:r>
-      <w:r>
-        <w:rPr>
-          <w:rFonts w:hint="eastAsia"/>
-        </w:rPr>
-        <w:t xml:space="preserve">version </w:t>
-      </w:r>
-      <w:r>
-        <w:rPr>
-          <w:rFonts w:hint="eastAsia"/>
-        </w:rPr>
-        <w:t>注意：‘–</w:t>
-      </w:r>
-      <w:r>
-        <w:rPr>
-          <w:rFonts w:hint="eastAsia"/>
-        </w:rPr>
-        <w:t>version</w:t>
-      </w:r>
-      <w:r>
-        <w:rPr>
-          <w:rFonts w:hint="eastAsia"/>
-        </w:rPr>
-        <w:t>’中有两个‘</w:t>
-      </w:r>
-      <w:r>
-        <w:rPr>
-          <w:rFonts w:hint="eastAsia"/>
-        </w:rPr>
-        <w:t>-</w:t>
-      </w:r>
-      <w:r>
-        <w:rPr>
-          <w:rFonts w:hint="eastAsia"/>
-        </w:rPr>
-        <w:t>’</w:t>
-      </w:r>
-    </w:p>
-    <w:p>
-      <w:r>
-        <w:rPr>
-          <w:rFonts w:hint="eastAsia"/>
-        </w:rPr>
-        <w:t>查看</w:t>
-      </w:r>
-      <w:r>
-        <w:rPr>
-          <w:rFonts w:hint="eastAsia"/>
-        </w:rPr>
-        <w:t>python</w:t>
-      </w:r>
-      <w:r>
-        <w:rPr>
-          <w:rFonts w:hint="eastAsia"/>
-        </w:rPr>
-        <w:t>安装位置</w:t>
-      </w:r>
-      <w:r>
-        <w:rPr>
-          <w:rFonts w:hint="eastAsia"/>
-        </w:rPr>
-        <w:t xml:space="preserve"> </w:t>
-      </w:r>
-    </w:p>
-    <w:p>
-      <w:r>
-        <w:rPr>
-          <w:rFonts w:hint="eastAsia"/>
-        </w:rPr>
-        <w:t>方法</w:t>
-      </w:r>
-      <w:proofErr w:type="gramStart"/>
-      <w:r>
-        <w:rPr>
-          <w:rFonts w:hint="eastAsia"/>
-        </w:rPr>
-        <w:t>一</w:t>
-      </w:r>
-      <w:proofErr w:type="gramEnd"/>
-      <w:r>
-        <w:rPr>
-          <w:rFonts w:hint="eastAsia"/>
-        </w:rPr>
-        <w:t xml:space="preserve">：　</w:t>
-      </w:r>
-      <w:r>
-        <w:rPr>
-          <w:rFonts w:hint="eastAsia"/>
-        </w:rPr>
-        <w:t xml:space="preserve"> </w:t>
-      </w:r>
-    </w:p>
-    <w:p>
-      <w:r>
-        <w:t xml:space="preserve">python -c “import sys; print </w:t>
-      </w:r>
-      <w:proofErr w:type="spellStart"/>
-      <w:proofErr w:type="gramStart"/>
-      <w:r>
-        <w:t>sys.executable</w:t>
-      </w:r>
-      <w:proofErr w:type="spellEnd"/>
-      <w:proofErr w:type="gramEnd"/>
-      <w:r>
-        <w:t xml:space="preserve">” </w:t>
-      </w:r>
-    </w:p>
-    <w:p>
-      <w:r>
-        <w:rPr>
-          <w:rFonts w:hint="eastAsia"/>
-        </w:rPr>
-        <w:t>方法二：</w:t>
-      </w:r>
-      <w:r>
-        <w:rPr>
-          <w:rFonts w:hint="eastAsia"/>
-        </w:rPr>
-        <w:t xml:space="preserve"> </w:t>
-      </w:r>
-    </w:p>
-    <w:p>
-      <w:r>
-        <w:t xml:space="preserve">python -c “import </w:t>
-      </w:r>
-      <w:proofErr w:type="spellStart"/>
-      <w:r>
-        <w:t>os</w:t>
-      </w:r>
-      <w:proofErr w:type="spellEnd"/>
-      <w:r>
-        <w:t xml:space="preserve">; print </w:t>
-      </w:r>
-      <w:proofErr w:type="spellStart"/>
-      <w:proofErr w:type="gramStart"/>
-      <w:r>
-        <w:t>os.sys.executable</w:t>
-      </w:r>
-      <w:proofErr w:type="spellEnd"/>
-      <w:proofErr w:type="gramEnd"/>
-      <w:r>
-        <w:t xml:space="preserve">” </w:t>
-      </w:r>
-    </w:p>
-    <w:p>
-      <w:r>
-        <w:t xml:space="preserve">python -c “import </w:t>
-      </w:r>
-      <w:proofErr w:type="spellStart"/>
-      <w:r>
-        <w:t>os</w:t>
-      </w:r>
-      <w:proofErr w:type="spellEnd"/>
-      <w:r>
-        <w:t xml:space="preserve">; path = </w:t>
-      </w:r>
-      <w:proofErr w:type="spellStart"/>
-      <w:proofErr w:type="gramStart"/>
-      <w:r>
-        <w:t>os.sys.executable</w:t>
-      </w:r>
-      <w:proofErr w:type="gramEnd"/>
-      <w:r>
-        <w:t>;folder</w:t>
-      </w:r>
-      <w:proofErr w:type="spellEnd"/>
-      <w:r>
-        <w:t xml:space="preserve">=path[0 : </w:t>
-      </w:r>
-      <w:proofErr w:type="spellStart"/>
-      <w:r>
-        <w:t>path.rfind</w:t>
-      </w:r>
-      <w:proofErr w:type="spellEnd"/>
-      <w:r>
-        <w:t>(</w:t>
-      </w:r>
-      <w:proofErr w:type="spellStart"/>
-      <w:r>
-        <w:t>os.sep</w:t>
-      </w:r>
-      <w:proofErr w:type="spellEnd"/>
-      <w:r>
-        <w:t>)]; print folder”</w:t>
-      </w:r>
-    </w:p>
-    <w:p>
-      <w:r>
-        <w:rPr>
-          <w:rFonts w:hint="eastAsia"/>
-        </w:rPr>
-        <w:t>查看</w:t>
-      </w:r>
-      <w:proofErr w:type="spellStart"/>
-      <w:r>
-        <w:rPr>
-          <w:rFonts w:hint="eastAsia"/>
-        </w:rPr>
-        <w:t>Numpy</w:t>
-      </w:r>
-      <w:proofErr w:type="spellEnd"/>
-      <w:r>
-        <w:rPr>
-          <w:rFonts w:hint="eastAsia"/>
-        </w:rPr>
-        <w:t>版本</w:t>
-      </w:r>
-      <w:r>
-        <w:rPr>
-          <w:rFonts w:hint="eastAsia"/>
-        </w:rPr>
-        <w:t xml:space="preserve"> </w:t>
-      </w:r>
-    </w:p>
-    <w:p>
-      <w:r>
-        <w:t xml:space="preserve">python -c “import </w:t>
-      </w:r>
-      <w:proofErr w:type="spellStart"/>
-      <w:r>
-        <w:t>numpy</w:t>
-      </w:r>
-      <w:proofErr w:type="spellEnd"/>
-      <w:r>
-        <w:t xml:space="preserve">; print </w:t>
-      </w:r>
-      <w:proofErr w:type="spellStart"/>
-      <w:proofErr w:type="gramStart"/>
-      <w:r>
-        <w:t>numpy.version</w:t>
-      </w:r>
-      <w:proofErr w:type="gramEnd"/>
-      <w:r>
-        <w:t>.version</w:t>
-      </w:r>
-      <w:proofErr w:type="spellEnd"/>
-      <w:r>
-        <w:t xml:space="preserve">” </w:t>
-      </w:r>
-    </w:p>
-    <w:p>
-      <w:r>
-        <w:rPr>
-          <w:rFonts w:hint="eastAsia"/>
-        </w:rPr>
-        <w:t>或</w:t>
-      </w:r>
-      <w:r>
-        <w:rPr>
-          <w:rFonts w:hint="eastAsia"/>
-        </w:rPr>
-        <w:t xml:space="preserve"> </w:t>
-      </w:r>
-    </w:p>
-    <w:p>
-      <w:r>
-        <w:lastRenderedPageBreak/>
-        <w:t xml:space="preserve">python -c “import </w:t>
-      </w:r>
-      <w:proofErr w:type="spellStart"/>
-      <w:r>
-        <w:t>numpy</w:t>
-      </w:r>
-      <w:proofErr w:type="spellEnd"/>
-      <w:r>
-        <w:t xml:space="preserve">; print </w:t>
-      </w:r>
-      <w:proofErr w:type="spellStart"/>
-      <w:proofErr w:type="gramStart"/>
-      <w:r>
-        <w:t>numpy.version</w:t>
-      </w:r>
-      <w:proofErr w:type="spellEnd"/>
-      <w:proofErr w:type="gramEnd"/>
-      <w:r>
-        <w:t>”</w:t>
-      </w:r>
-    </w:p>
-    <w:p>
-      <w:r>
-        <w:rPr>
-          <w:rFonts w:hint="eastAsia"/>
-        </w:rPr>
-        <w:t>查看</w:t>
-      </w:r>
-      <w:proofErr w:type="spellStart"/>
-      <w:r>
-        <w:rPr>
-          <w:rFonts w:hint="eastAsia"/>
-        </w:rPr>
-        <w:t>Numpy</w:t>
-      </w:r>
-      <w:proofErr w:type="spellEnd"/>
-      <w:r>
-        <w:rPr>
-          <w:rFonts w:hint="eastAsia"/>
-        </w:rPr>
-        <w:t>安装路径</w:t>
-      </w:r>
-      <w:r>
-        <w:rPr>
-          <w:rFonts w:hint="eastAsia"/>
-        </w:rPr>
-        <w:t xml:space="preserve"> </w:t>
-      </w:r>
-    </w:p>
-    <w:p>
-      <w:r>
-        <w:t xml:space="preserve">python -c “import </w:t>
-      </w:r>
-      <w:proofErr w:type="spellStart"/>
-      <w:r>
-        <w:t>numpy</w:t>
-      </w:r>
-      <w:proofErr w:type="spellEnd"/>
-      <w:r>
-        <w:t xml:space="preserve">; print </w:t>
-      </w:r>
-      <w:proofErr w:type="spellStart"/>
-      <w:proofErr w:type="gramStart"/>
-      <w:r>
-        <w:t>numpy.file</w:t>
-      </w:r>
-      <w:proofErr w:type="spellEnd"/>
-      <w:proofErr w:type="gramEnd"/>
-      <w:r>
-        <w:t>”</w:t>
-      </w:r>
-    </w:p>
-    <w:p>
-      <w:r>
-        <w:rPr>
-          <w:rFonts w:hint="eastAsia"/>
-        </w:rPr>
-        <w:t>查看</w:t>
-      </w:r>
-      <w:r>
-        <w:rPr>
-          <w:rFonts w:hint="eastAsia"/>
-        </w:rPr>
-        <w:t>SciPy</w:t>
-      </w:r>
-      <w:r>
-        <w:rPr>
-          <w:rFonts w:hint="eastAsia"/>
-        </w:rPr>
-        <w:t>版本</w:t>
-      </w:r>
-      <w:r>
-        <w:rPr>
-          <w:rFonts w:hint="eastAsia"/>
-        </w:rPr>
-        <w:t xml:space="preserve"> </w:t>
-      </w:r>
-    </w:p>
-    <w:p>
-      <w:r>
-        <w:t xml:space="preserve">python -c “import </w:t>
-      </w:r>
-      <w:proofErr w:type="spellStart"/>
-      <w:r>
-        <w:t>scipy</w:t>
-      </w:r>
-      <w:proofErr w:type="spellEnd"/>
-      <w:r>
-        <w:t xml:space="preserve">; print </w:t>
-      </w:r>
-      <w:proofErr w:type="spellStart"/>
-      <w:proofErr w:type="gramStart"/>
-      <w:r>
-        <w:t>scipy.version</w:t>
-      </w:r>
-      <w:proofErr w:type="gramEnd"/>
-      <w:r>
-        <w:t>.version</w:t>
-      </w:r>
-      <w:proofErr w:type="spellEnd"/>
-      <w:r>
-        <w:t xml:space="preserve">” </w:t>
-      </w:r>
-    </w:p>
-    <w:p>
-      <w:r>
-        <w:rPr>
-          <w:rFonts w:hint="eastAsia"/>
-        </w:rPr>
-        <w:t>或</w:t>
-      </w:r>
-      <w:r>
-        <w:rPr>
-          <w:rFonts w:hint="eastAsia"/>
-        </w:rPr>
-        <w:t xml:space="preserve"> </w:t>
-      </w:r>
-    </w:p>
-    <w:p>
-      <w:r>
-        <w:t xml:space="preserve">python -c “import </w:t>
-      </w:r>
-      <w:proofErr w:type="spellStart"/>
-      <w:r>
-        <w:t>scipy</w:t>
-      </w:r>
-      <w:proofErr w:type="spellEnd"/>
-      <w:r>
-        <w:t xml:space="preserve">; print </w:t>
-      </w:r>
-      <w:proofErr w:type="spellStart"/>
-      <w:proofErr w:type="gramStart"/>
-      <w:r>
-        <w:t>scipy.version</w:t>
-      </w:r>
-      <w:proofErr w:type="spellEnd"/>
-      <w:proofErr w:type="gramEnd"/>
-      <w:r>
-        <w:t>”</w:t>
-      </w:r>
-    </w:p>
-    <w:p>
-      <w:r>
-        <w:rPr>
-          <w:rFonts w:hint="eastAsia"/>
-        </w:rPr>
-        <w:t>查看</w:t>
-      </w:r>
-      <w:r>
-        <w:rPr>
-          <w:rFonts w:hint="eastAsia"/>
-        </w:rPr>
-        <w:t>SciPy</w:t>
-      </w:r>
-      <w:r>
-        <w:rPr>
-          <w:rFonts w:hint="eastAsia"/>
-        </w:rPr>
-        <w:t>安装路径</w:t>
-      </w:r>
-      <w:r>
-        <w:rPr>
-          <w:rFonts w:hint="eastAsia"/>
-        </w:rPr>
-        <w:t xml:space="preserve"> </w:t>
-      </w:r>
-    </w:p>
-    <w:p>
-      <w:r>
-        <w:t xml:space="preserve">python -c “import </w:t>
-      </w:r>
-      <w:proofErr w:type="spellStart"/>
-      <w:r>
-        <w:t>scipy</w:t>
-      </w:r>
-      <w:proofErr w:type="spellEnd"/>
-      <w:r>
-        <w:t xml:space="preserve">; print </w:t>
-      </w:r>
-      <w:proofErr w:type="spellStart"/>
-      <w:proofErr w:type="gramStart"/>
-      <w:r>
-        <w:t>scipy.file</w:t>
-      </w:r>
-      <w:proofErr w:type="spellEnd"/>
-      <w:proofErr w:type="gramEnd"/>
-      <w:r>
-        <w:t>”</w:t>
-      </w:r>
-    </w:p>
-    <w:p>
-      <w:r>
-        <w:rPr>
-          <w:rFonts w:hint="eastAsia"/>
-        </w:rPr>
-        <w:t>查看</w:t>
-      </w:r>
-      <w:r>
-        <w:rPr>
-          <w:rFonts w:hint="eastAsia"/>
-        </w:rPr>
-        <w:t>Matplotlib</w:t>
-      </w:r>
-      <w:r>
-        <w:rPr>
-          <w:rFonts w:hint="eastAsia"/>
-        </w:rPr>
-        <w:t>版本</w:t>
-      </w:r>
-      <w:r>
-        <w:rPr>
-          <w:rFonts w:hint="eastAsia"/>
-        </w:rPr>
-        <w:t xml:space="preserve"> </w:t>
-      </w:r>
-    </w:p>
-    <w:p>
-      <w:r>
-        <w:t xml:space="preserve">python -c “import matplotlib; print </w:t>
-      </w:r>
-      <w:proofErr w:type="spellStart"/>
-      <w:proofErr w:type="gramStart"/>
-      <w:r>
-        <w:t>matplotlib.version</w:t>
-      </w:r>
-      <w:proofErr w:type="gramEnd"/>
-      <w:r>
-        <w:t>.version</w:t>
-      </w:r>
-      <w:proofErr w:type="spellEnd"/>
-      <w:r>
-        <w:t xml:space="preserve">” </w:t>
-      </w:r>
-    </w:p>
-    <w:p>
-      <w:r>
-        <w:rPr>
-          <w:rFonts w:hint="eastAsia"/>
-        </w:rPr>
-        <w:t>或</w:t>
-      </w:r>
-      <w:r>
-        <w:rPr>
-          <w:rFonts w:hint="eastAsia"/>
-        </w:rPr>
-        <w:t xml:space="preserve"> </w:t>
-      </w:r>
-    </w:p>
-    <w:p>
-      <w:r>
-        <w:t xml:space="preserve">python -c “import matplotlib; print </w:t>
-      </w:r>
-      <w:proofErr w:type="spellStart"/>
-      <w:proofErr w:type="gramStart"/>
-      <w:r>
-        <w:t>matplotlib.version</w:t>
-      </w:r>
-      <w:proofErr w:type="spellEnd"/>
-      <w:proofErr w:type="gramEnd"/>
-      <w:r>
-        <w:t>”</w:t>
-      </w:r>
-    </w:p>
-    <w:p>
-      <w:r>
-        <w:rPr>
-          <w:rFonts w:hint="eastAsia"/>
-        </w:rPr>
-        <w:t>查看</w:t>
-      </w:r>
-      <w:r>
-        <w:rPr>
-          <w:rFonts w:hint="eastAsia"/>
-        </w:rPr>
-        <w:t>Matplotlib</w:t>
-      </w:r>
-      <w:r>
-        <w:rPr>
-          <w:rFonts w:hint="eastAsia"/>
-        </w:rPr>
-        <w:t>安装路径</w:t>
-      </w:r>
-      <w:r>
-        <w:rPr>
-          <w:rFonts w:hint="eastAsia"/>
-        </w:rPr>
-        <w:t xml:space="preserve"> </w:t>
-      </w:r>
-    </w:p>
-    <w:p>
-      <w:pPr>
-        <w:rPr>
-          <w:rFonts w:hint="eastAsia"/>
-        </w:rPr>
-      </w:pPr>
-      <w:r>
-        <w:t xml:space="preserve">python -c “import matplotlib; print </w:t>
-      </w:r>
-      <w:proofErr w:type="spellStart"/>
-      <w:proofErr w:type="gramStart"/>
-      <w:r>
-        <w:t>matplotlib.file</w:t>
-      </w:r>
-      <w:proofErr w:type="spellEnd"/>
-      <w:proofErr w:type="gramEnd"/>
-      <w:r>
-        <w:t>”</w:t>
+    </w:p>
+    <w:p>
+      <w:r>
+        <w:t>python -c “import matplotlib; print matplotlib.file”</w:t>
       </w:r>
     </w:p>
     <w:sectPr>

--- a/NVIDIA JETSON TX2环境部署/0安装jetpack4.4+deepstream环境.docx
+++ b/NVIDIA JETSON TX2环境部署/0安装jetpack4.4+deepstream环境.docx
@@ -130,7 +130,13 @@
         <w:rPr>
           <w:rFonts w:hint="eastAsia"/>
         </w:rPr>
-        <w:t>一、准备</w:t>
+        <w:t>一、</w:t>
+      </w:r>
+      <w:r>
+        <w:rPr>
+          <w:rFonts w:hint="eastAsia"/>
+        </w:rPr>
+        <w:t>环境清单：</w:t>
       </w:r>
     </w:p>
     <w:p>
@@ -326,12 +332,6 @@
         <w:rPr>
           <w:rFonts w:hint="eastAsia"/>
         </w:rPr>
-        <w:t>各一个</w:t>
-      </w:r>
-      <w:r>
-        <w:rPr>
-          <w:rFonts w:hint="eastAsia"/>
-        </w:rPr>
         <w:t>（</w:t>
       </w:r>
       <w:r>
@@ -362,24 +362,98 @@
         <w:rPr>
           <w:rFonts w:hint="eastAsia"/>
         </w:rPr>
-        <w:t>机之间数据传输，这个要看载板的接口）</w:t>
-      </w:r>
-      <w:r>
-        <w:rPr>
-          <w:rFonts w:hint="eastAsia"/>
-        </w:rPr>
-        <w:t>，</w:t>
-      </w:r>
-    </w:p>
-    <w:p>
-      <w:r>
-        <w:rPr>
-          <w:rFonts w:hint="eastAsia"/>
-        </w:rPr>
-        <w:t>鼠标键盘各一个。</w:t>
-      </w:r>
-    </w:p>
-    <w:p/>
+        <w:t>机之间数据传输，这个要看载板的接口</w:t>
+      </w:r>
+      <w:r>
+        <w:rPr>
+          <w:rFonts w:hint="eastAsia"/>
+        </w:rPr>
+        <w:t>（划重点：官方的数据线）</w:t>
+      </w:r>
+      <w:r>
+        <w:rPr>
+          <w:rFonts w:hint="eastAsia"/>
+        </w:rPr>
+        <w:t>）</w:t>
+      </w:r>
+    </w:p>
+    <w:p>
+      <w:r>
+        <w:rPr>
+          <w:rFonts w:hint="eastAsia"/>
+        </w:rPr>
+        <w:t>鼠标键盘</w:t>
+      </w:r>
+    </w:p>
+    <w:p>
+      <w:pPr>
+        <w:rPr>
+          <w:rFonts w:hint="eastAsia"/>
+        </w:rPr>
+      </w:pPr>
+      <w:r>
+        <w:rPr>
+          <w:rFonts w:hint="eastAsia"/>
+        </w:rPr>
+        <w:t>ubuntu16.04</w:t>
+      </w:r>
+      <w:r>
+        <w:rPr>
+          <w:rFonts w:hint="eastAsia"/>
+        </w:rPr>
+        <w:t>（</w:t>
+      </w:r>
+      <w:r>
+        <w:rPr>
+          <w:rFonts w:hint="eastAsia"/>
+        </w:rPr>
+        <w:t>或</w:t>
+      </w:r>
+      <w:r>
+        <w:rPr>
+          <w:rFonts w:hint="eastAsia"/>
+        </w:rPr>
+        <w:t>虚拟机）</w:t>
+      </w:r>
+    </w:p>
+    <w:p>
+      <w:r>
+        <w:rPr>
+          <w:rFonts w:hint="eastAsia"/>
+        </w:rPr>
+        <w:t>电脑要和</w:t>
+      </w:r>
+      <w:r>
+        <w:rPr>
+          <w:rFonts w:hint="eastAsia"/>
+        </w:rPr>
+        <w:t>TX2</w:t>
+      </w:r>
+      <w:r>
+        <w:rPr>
+          <w:rFonts w:hint="eastAsia"/>
+        </w:rPr>
+        <w:t>连在一个局域网中（</w:t>
+      </w:r>
+      <w:r>
+        <w:rPr>
+          <w:rFonts w:hint="eastAsia"/>
+        </w:rPr>
+        <w:t>或者手机开热点连载同一个</w:t>
+      </w:r>
+      <w:r>
+        <w:rPr>
+          <w:rFonts w:hint="eastAsia"/>
+        </w:rPr>
+        <w:t>WiFi</w:t>
+      </w:r>
+      <w:r>
+        <w:rPr>
+          <w:rFonts w:hint="eastAsia"/>
+        </w:rPr>
+        <w:t>下）</w:t>
+      </w:r>
+    </w:p>
     <w:p>
       <w:pPr>
         <w:pStyle w:val="1"/>
@@ -707,6 +781,7 @@
         <w:rPr>
           <w:rFonts w:hint="eastAsia"/>
         </w:rPr>
+        <w:lastRenderedPageBreak/>
         <w:t>三、</w:t>
       </w:r>
       <w:r>
@@ -753,7 +828,6 @@
         <w:rPr>
           <w:rFonts w:hint="eastAsia"/>
         </w:rPr>
-        <w:lastRenderedPageBreak/>
         <w:t>(</w:t>
       </w:r>
       <w:r>
@@ -1026,6 +1100,7 @@
         <w:rPr>
           <w:noProof/>
         </w:rPr>
+        <w:lastRenderedPageBreak/>
         <w:drawing>
           <wp:inline distT="0" distB="0" distL="0" distR="0" wp14:anchorId="56885584" wp14:editId="694A3CC8">
             <wp:extent cx="4890135" cy="3142699"/>
@@ -1126,7 +1201,6 @@
         <w:rPr>
           <w:noProof/>
         </w:rPr>
-        <w:lastRenderedPageBreak/>
         <w:drawing>
           <wp:inline distT="0" distB="0" distL="0" distR="0" wp14:anchorId="0C942AF3" wp14:editId="1B84BFBA">
             <wp:extent cx="4432300" cy="2726286"/>
@@ -1457,6 +1531,7 @@
           <w:noProof/>
           <w:snapToGrid/>
         </w:rPr>
+        <w:lastRenderedPageBreak/>
         <w:drawing>
           <wp:inline distT="0" distB="0" distL="0" distR="0" wp14:anchorId="19C6402C" wp14:editId="06BC3AFB">
             <wp:extent cx="6242685" cy="3822700"/>
@@ -1564,7 +1639,6 @@
         <w:rPr>
           <w:noProof/>
         </w:rPr>
-        <w:lastRenderedPageBreak/>
         <w:drawing>
           <wp:inline distT="0" distB="0" distL="0" distR="0" wp14:anchorId="66D93DE1" wp14:editId="29338A80">
             <wp:extent cx="6242685" cy="3651885"/>
@@ -1689,7 +1763,14 @@
         <w:rPr>
           <w:rFonts w:hint="eastAsia"/>
         </w:rPr>
-        <w:t>英文键盘（默认）</w:t>
+        <w:t>英文键</w:t>
+      </w:r>
+      <w:r>
+        <w:rPr>
+          <w:rFonts w:hint="eastAsia"/>
+        </w:rPr>
+        <w:lastRenderedPageBreak/>
+        <w:t>盘（默认）</w:t>
       </w:r>
       <w:r>
         <w:rPr>
@@ -1946,244 +2027,298 @@
     </w:p>
     <w:p>
       <w:r>
+        <w:t xml:space="preserve">deb-src http://mirrors.tuna.tsinghua.edu.cn/ubuntu-ports/ xenial-security main restricted universe multiverse   </w:t>
+      </w:r>
+    </w:p>
+    <w:p>
+      <w:r>
+        <w:t xml:space="preserve">deb http://mirrors.tuna.tsinghua.edu.cn/ubuntu-ports/ xenial-backports main restricted universe multiverse   </w:t>
+      </w:r>
+    </w:p>
+    <w:p>
+      <w:r>
+        <w:t xml:space="preserve">deb-src http://mirrors.tuna.tsinghua.edu.cn/ubuntu-ports/ xenial-backports main restricted universe multiverse   </w:t>
+      </w:r>
+    </w:p>
+    <w:p>
+      <w:r>
+        <w:t xml:space="preserve">deb http://mirrors.tuna.tsinghua.edu.cn/ubuntu-ports/ xenial main universe restricted   </w:t>
+      </w:r>
+    </w:p>
+    <w:p>
+      <w:r>
+        <w:t xml:space="preserve">deb-src http://mirrors.tuna.tsinghua.edu.cn/ubuntu-ports/ xenial main universe restricted </w:t>
+      </w:r>
+    </w:p>
+    <w:p>
+      <w:r>
+        <w:rPr>
+          <w:rFonts w:hint="eastAsia"/>
+        </w:rPr>
+        <w:t>科大的源：</w:t>
+      </w:r>
+    </w:p>
+    <w:p>
+      <w:r>
+        <w:t xml:space="preserve">deb http://mirrors.ustc.edu.cn/ubuntu-ports/ xenial-updates main restricted universe multiverse </w:t>
+      </w:r>
+    </w:p>
+    <w:p>
+      <w:r>
+        <w:t xml:space="preserve">deb-src http://mirrors.ustc.edu.cn/ubuntu-ports/ xenial-updates main restricted universe multiverse </w:t>
+      </w:r>
+    </w:p>
+    <w:p>
+      <w:r>
+        <w:t xml:space="preserve">deb http://mirrors.ustc.edu.cn/ubuntu-ports/ xenial-security main restricted universe multiverse </w:t>
+      </w:r>
+    </w:p>
+    <w:p>
+      <w:r>
+        <w:t xml:space="preserve">deb-src http://mirrors.ustc.edu.cn/ubuntu-ports/ xenial-security main restricted universe multiverse </w:t>
+      </w:r>
+    </w:p>
+    <w:p>
+      <w:r>
+        <w:t xml:space="preserve">deb http://mirrors.ustc.edu.cn/ubuntu-ports/ xenial-backports main restricted universe multiverse </w:t>
+      </w:r>
+    </w:p>
+    <w:p>
+      <w:r>
+        <w:t xml:space="preserve">deb-src http://mirrors.ustc.edu.cn/ubuntu-ports/ xenial-backports main restricted universe multiverse </w:t>
+      </w:r>
+    </w:p>
+    <w:p>
+      <w:r>
+        <w:t xml:space="preserve">deb http://mirrors.ustc.edu.cn/ubuntu-ports/ xenial main universe restricted </w:t>
+      </w:r>
+    </w:p>
+    <w:p>
+      <w:r>
+        <w:t>deb-src http://mirrors.ustc.edu.cn/ubuntu-ports/ xenial main universe restricted</w:t>
+      </w:r>
+    </w:p>
+    <w:p>
+      <w:r>
+        <w:rPr>
+          <w:rFonts w:hint="eastAsia"/>
+        </w:rPr>
+        <w:t>替换之后，执行</w:t>
+      </w:r>
+    </w:p>
+    <w:p>
+      <w:r>
+        <w:t>sudo apt-get update</w:t>
+      </w:r>
+    </w:p>
+    <w:p>
+      <w:r>
+        <w:rPr>
+          <w:rFonts w:hint="eastAsia"/>
+        </w:rPr>
+        <w:t>软件源更新完成后，在</w:t>
+      </w:r>
+      <w:r>
+        <w:rPr>
+          <w:rFonts w:hint="eastAsia"/>
+        </w:rPr>
+        <w:t>T</w:t>
+      </w:r>
+      <w:r>
+        <w:t>X2</w:t>
+      </w:r>
+      <w:r>
+        <w:rPr>
+          <w:rFonts w:hint="eastAsia"/>
+        </w:rPr>
+        <w:t>中打开命令窗口输入</w:t>
+      </w:r>
+      <w:r>
+        <w:rPr>
+          <w:rFonts w:hint="eastAsia"/>
+        </w:rPr>
+        <w:t>{ifconfig}</w:t>
+      </w:r>
+      <w:r>
+        <w:rPr>
+          <w:rFonts w:hint="eastAsia"/>
+        </w:rPr>
+        <w:t>，查看</w:t>
+      </w:r>
+      <w:r>
+        <w:rPr>
+          <w:rFonts w:hint="eastAsia"/>
+        </w:rPr>
+        <w:t>ip</w:t>
+      </w:r>
+      <w:r>
+        <w:rPr>
+          <w:rFonts w:hint="eastAsia"/>
+        </w:rPr>
+        <w:t>地址。找到和主机</w:t>
+      </w:r>
+      <w:r>
+        <w:rPr>
+          <w:rFonts w:hint="eastAsia"/>
+        </w:rPr>
+        <w:t>P</w:t>
+      </w:r>
+      <w:r>
+        <w:t>C</w:t>
+      </w:r>
+      <w:r>
+        <w:rPr>
+          <w:rFonts w:hint="eastAsia"/>
+        </w:rPr>
+        <w:t>在一个波段的地址。</w:t>
+      </w:r>
+      <w:r>
+        <w:rPr>
+          <w:rFonts w:hint="eastAsia"/>
+        </w:rPr>
+        <w:t>把上图中的</w:t>
+      </w:r>
+      <w:r>
+        <w:rPr>
+          <w:rFonts w:hint="eastAsia"/>
+        </w:rPr>
+        <w:t>IP</w:t>
+      </w:r>
+      <w:r>
+        <w:rPr>
+          <w:rFonts w:hint="eastAsia"/>
+        </w:rPr>
+        <w:t>更换为</w:t>
+      </w:r>
+      <w:r>
+        <w:rPr>
+          <w:rFonts w:hint="eastAsia"/>
+        </w:rPr>
+        <w:t>jetson tx2</w:t>
+      </w:r>
+      <w:r>
+        <w:rPr>
+          <w:rFonts w:hint="eastAsia"/>
+        </w:rPr>
+        <w:t>的</w:t>
+      </w:r>
+      <w:r>
+        <w:rPr>
+          <w:rFonts w:hint="eastAsia"/>
+        </w:rPr>
+        <w:t xml:space="preserve">IP </w:t>
+      </w:r>
+      <w:r>
+        <w:rPr>
+          <w:rFonts w:hint="eastAsia"/>
+        </w:rPr>
+        <w:t>用户名和密码</w:t>
+      </w:r>
+      <w:r>
+        <w:rPr>
+          <w:rFonts w:hint="eastAsia"/>
+        </w:rPr>
+        <w:t>(</w:t>
+      </w:r>
+      <w:r>
+        <w:rPr>
+          <w:rFonts w:hint="eastAsia"/>
+        </w:rPr>
+        <w:t>为了方便均填写</w:t>
+      </w:r>
+      <w:r>
+        <w:rPr>
+          <w:rFonts w:hint="eastAsia"/>
+        </w:rPr>
+        <w:t>nvidia</w:t>
+      </w:r>
+      <w:r>
+        <w:t>)</w:t>
+      </w:r>
+      <w:r>
+        <w:rPr>
+          <w:rFonts w:hint="eastAsia"/>
+        </w:rPr>
+        <w:t>。等待安装</w:t>
+      </w:r>
+      <w:r>
+        <w:rPr>
+          <w:rFonts w:hint="eastAsia"/>
+        </w:rPr>
+        <w:t>。</w:t>
+      </w:r>
+      <w:r>
+        <w:rPr>
+          <w:rFonts w:hint="eastAsia"/>
+        </w:rPr>
+        <w:t>更换</w:t>
+      </w:r>
+      <w:r>
+        <w:rPr>
+          <w:rFonts w:hint="eastAsia"/>
+        </w:rPr>
+        <w:t>jetson tx2</w:t>
+      </w:r>
+      <w:r>
+        <w:rPr>
+          <w:rFonts w:hint="eastAsia"/>
+        </w:rPr>
+        <w:t>的软件源之后开始安装</w:t>
+      </w:r>
+      <w:r>
+        <w:rPr>
+          <w:rFonts w:hint="eastAsia"/>
+        </w:rPr>
+        <w:t xml:space="preserve">sdk Manager </w:t>
+      </w:r>
+      <w:r>
+        <w:rPr>
+          <w:rFonts w:hint="eastAsia"/>
+        </w:rPr>
+        <w:t>里面的</w:t>
+      </w:r>
+      <w:r>
+        <w:rPr>
+          <w:rFonts w:hint="eastAsia"/>
+        </w:rPr>
+        <w:t xml:space="preserve">CUDA AI computer vision </w:t>
+      </w:r>
+      <w:r>
+        <w:rPr>
+          <w:rFonts w:hint="eastAsia"/>
+        </w:rPr>
+        <w:t>等部分点击</w:t>
+      </w:r>
+      <w:r>
+        <w:rPr>
+          <w:rFonts w:hint="eastAsia"/>
+        </w:rPr>
         <w:lastRenderedPageBreak/>
-        <w:t xml:space="preserve">deb-src http://mirrors.tuna.tsinghua.edu.cn/ubuntu-ports/ xenial-security main restricted universe multiverse   </w:t>
-      </w:r>
-    </w:p>
-    <w:p>
-      <w:r>
-        <w:t xml:space="preserve">deb http://mirrors.tuna.tsinghua.edu.cn/ubuntu-ports/ xenial-backports main restricted universe multiverse   </w:t>
-      </w:r>
-    </w:p>
-    <w:p>
-      <w:r>
-        <w:t xml:space="preserve">deb-src http://mirrors.tuna.tsinghua.edu.cn/ubuntu-ports/ xenial-backports main restricted universe multiverse   </w:t>
-      </w:r>
-    </w:p>
-    <w:p>
-      <w:r>
-        <w:t xml:space="preserve">deb http://mirrors.tuna.tsinghua.edu.cn/ubuntu-ports/ xenial main universe restricted   </w:t>
-      </w:r>
-    </w:p>
-    <w:p>
-      <w:r>
-        <w:t xml:space="preserve">deb-src http://mirrors.tuna.tsinghua.edu.cn/ubuntu-ports/ xenial main universe restricted </w:t>
-      </w:r>
-    </w:p>
-    <w:p>
-      <w:r>
-        <w:rPr>
-          <w:rFonts w:hint="eastAsia"/>
-        </w:rPr>
-        <w:t>科大的源：</w:t>
-      </w:r>
-    </w:p>
-    <w:p>
-      <w:r>
-        <w:t xml:space="preserve">deb http://mirrors.ustc.edu.cn/ubuntu-ports/ xenial-updates main restricted universe multiverse </w:t>
-      </w:r>
-    </w:p>
-    <w:p>
-      <w:r>
-        <w:t xml:space="preserve">deb-src http://mirrors.ustc.edu.cn/ubuntu-ports/ xenial-updates main restricted universe multiverse </w:t>
-      </w:r>
-    </w:p>
-    <w:p>
-      <w:r>
-        <w:t xml:space="preserve">deb http://mirrors.ustc.edu.cn/ubuntu-ports/ xenial-security main restricted universe multiverse </w:t>
-      </w:r>
-    </w:p>
-    <w:p>
-      <w:r>
-        <w:t xml:space="preserve">deb-src http://mirrors.ustc.edu.cn/ubuntu-ports/ xenial-security main restricted universe multiverse </w:t>
-      </w:r>
-    </w:p>
-    <w:p>
-      <w:r>
-        <w:t xml:space="preserve">deb http://mirrors.ustc.edu.cn/ubuntu-ports/ xenial-backports main restricted universe multiverse </w:t>
-      </w:r>
-    </w:p>
-    <w:p>
-      <w:r>
-        <w:t xml:space="preserve">deb-src http://mirrors.ustc.edu.cn/ubuntu-ports/ xenial-backports main restricted universe multiverse </w:t>
-      </w:r>
-    </w:p>
-    <w:p>
-      <w:r>
-        <w:t xml:space="preserve">deb http://mirrors.ustc.edu.cn/ubuntu-ports/ xenial main universe restricted </w:t>
-      </w:r>
-    </w:p>
-    <w:p>
-      <w:r>
-        <w:t>deb-src http://mirrors.ustc.edu.cn/ubuntu-ports/ xenial main universe restricted</w:t>
-      </w:r>
-    </w:p>
-    <w:p>
-      <w:r>
-        <w:rPr>
-          <w:rFonts w:hint="eastAsia"/>
-        </w:rPr>
-        <w:t>替换之后，执行</w:t>
-      </w:r>
-    </w:p>
-    <w:p>
-      <w:r>
-        <w:t>sudo apt-get update</w:t>
-      </w:r>
-    </w:p>
-    <w:p>
-      <w:r>
-        <w:rPr>
-          <w:rFonts w:hint="eastAsia"/>
-        </w:rPr>
-        <w:t>软件源更新完成后，在</w:t>
-      </w:r>
-      <w:r>
-        <w:rPr>
-          <w:rFonts w:hint="eastAsia"/>
-        </w:rPr>
-        <w:t>T</w:t>
-      </w:r>
-      <w:r>
-        <w:t>X2</w:t>
-      </w:r>
-      <w:r>
-        <w:rPr>
-          <w:rFonts w:hint="eastAsia"/>
-        </w:rPr>
-        <w:t>中打开命令窗口输入</w:t>
-      </w:r>
-      <w:r>
-        <w:rPr>
-          <w:rFonts w:hint="eastAsia"/>
-        </w:rPr>
-        <w:t>{ifconfig}</w:t>
-      </w:r>
-      <w:r>
-        <w:rPr>
-          <w:rFonts w:hint="eastAsia"/>
-        </w:rPr>
-        <w:t>，查看</w:t>
-      </w:r>
-      <w:r>
-        <w:rPr>
-          <w:rFonts w:hint="eastAsia"/>
-        </w:rPr>
-        <w:t>ip</w:t>
-      </w:r>
-      <w:r>
-        <w:rPr>
-          <w:rFonts w:hint="eastAsia"/>
-        </w:rPr>
-        <w:t>地址。找到和主机</w:t>
-      </w:r>
-      <w:r>
-        <w:rPr>
-          <w:rFonts w:hint="eastAsia"/>
-        </w:rPr>
-        <w:t>P</w:t>
-      </w:r>
-      <w:r>
-        <w:t>C</w:t>
-      </w:r>
-      <w:r>
-        <w:rPr>
-          <w:rFonts w:hint="eastAsia"/>
-        </w:rPr>
-        <w:t>在一个波段的地址。</w:t>
-      </w:r>
-      <w:r>
-        <w:rPr>
-          <w:rFonts w:hint="eastAsia"/>
-        </w:rPr>
-        <w:t>把上图中的</w:t>
-      </w:r>
-      <w:r>
-        <w:rPr>
-          <w:rFonts w:hint="eastAsia"/>
-        </w:rPr>
-        <w:t>IP</w:t>
-      </w:r>
-      <w:r>
-        <w:rPr>
-          <w:rFonts w:hint="eastAsia"/>
-        </w:rPr>
-        <w:t>更换为</w:t>
-      </w:r>
-      <w:r>
-        <w:rPr>
-          <w:rFonts w:hint="eastAsia"/>
-        </w:rPr>
-        <w:t>jetson tx2</w:t>
-      </w:r>
-      <w:r>
-        <w:rPr>
-          <w:rFonts w:hint="eastAsia"/>
-        </w:rPr>
-        <w:t>的</w:t>
-      </w:r>
-      <w:r>
-        <w:rPr>
-          <w:rFonts w:hint="eastAsia"/>
-        </w:rPr>
-        <w:t xml:space="preserve">IP </w:t>
-      </w:r>
-      <w:r>
-        <w:rPr>
-          <w:rFonts w:hint="eastAsia"/>
-        </w:rPr>
-        <w:t>用户名和密码</w:t>
-      </w:r>
-      <w:r>
-        <w:rPr>
-          <w:rFonts w:hint="eastAsia"/>
-        </w:rPr>
-        <w:t>(</w:t>
-      </w:r>
-      <w:r>
-        <w:rPr>
-          <w:rFonts w:hint="eastAsia"/>
-        </w:rPr>
-        <w:t>为了方便均填写</w:t>
-      </w:r>
-      <w:r>
-        <w:rPr>
-          <w:rFonts w:hint="eastAsia"/>
-        </w:rPr>
-        <w:t>nvidia</w:t>
-      </w:r>
-      <w:r>
+        <w:t>上图中</w:t>
+      </w:r>
+      <w:r>
+        <w:rPr>
+          <w:rFonts w:hint="eastAsia"/>
+        </w:rPr>
+        <w:t>finish(</w:t>
+      </w:r>
+      <w:r>
+        <w:rPr>
+          <w:rFonts w:hint="eastAsia"/>
+        </w:rPr>
+        <w:t>不换软件源非常慢</w:t>
+      </w:r>
+      <w:r>
+        <w:rPr>
+          <w:rFonts w:hint="eastAsia"/>
+        </w:rPr>
         <w:t>)</w:t>
       </w:r>
       <w:r>
         <w:rPr>
           <w:rFonts w:hint="eastAsia"/>
         </w:rPr>
-        <w:t>。等待安装</w:t>
-      </w:r>
-      <w:r>
-        <w:rPr>
-          <w:rFonts w:hint="eastAsia"/>
-        </w:rPr>
-        <w:t>。</w:t>
-      </w:r>
-      <w:r>
-        <w:rPr>
-          <w:rFonts w:hint="eastAsia"/>
-        </w:rPr>
-        <w:t>更换</w:t>
-      </w:r>
-      <w:r>
-        <w:rPr>
-          <w:rFonts w:hint="eastAsia"/>
-        </w:rPr>
-        <w:t>jetson tx2</w:t>
-      </w:r>
-      <w:r>
-        <w:rPr>
-          <w:rFonts w:hint="eastAsia"/>
-        </w:rPr>
-        <w:t>的软件源之后开始安装</w:t>
+        <w:t>，然后等待安装完成即可（安装过程中如果出现安装失败的情况不要怕，后边完了之后点击继续就行，安装失败部分会重新安装）不可以退出</w:t>
       </w:r>
       <w:r>
         <w:rPr>
@@ -2195,60 +2330,6 @@
         <w:rPr>
           <w:rFonts w:hint="eastAsia"/>
         </w:rPr>
-        <w:t>里面的</w:t>
-      </w:r>
-      <w:r>
-        <w:rPr>
-          <w:rFonts w:hint="eastAsia"/>
-        </w:rPr>
-        <w:t xml:space="preserve">CUDA AI computer vision </w:t>
-      </w:r>
-      <w:r>
-        <w:rPr>
-          <w:rFonts w:hint="eastAsia"/>
-        </w:rPr>
-        <w:t>等部分点击上图中</w:t>
-      </w:r>
-      <w:r>
-        <w:rPr>
-          <w:rFonts w:hint="eastAsia"/>
-        </w:rPr>
-        <w:t>finish(</w:t>
-      </w:r>
-      <w:r>
-        <w:rPr>
-          <w:rFonts w:hint="eastAsia"/>
-        </w:rPr>
-        <w:t>不换软件源非常慢</w:t>
-      </w:r>
-      <w:r>
-        <w:rPr>
-          <w:rFonts w:hint="eastAsia"/>
-        </w:rPr>
-        <w:t>)</w:t>
-      </w:r>
-      <w:r>
-        <w:rPr>
-          <w:rFonts w:hint="eastAsia"/>
-        </w:rPr>
-        <w:t>，</w:t>
-      </w:r>
-      <w:r>
-        <w:rPr>
-          <w:rFonts w:hint="eastAsia"/>
-        </w:rPr>
-        <w:t>然后等待安装完成即可（安装过程中如果出现安装失败的情况不要怕，后边完了之后点击继续就行，安装失败部分会重新安装）不可以退出</w:t>
-      </w:r>
-      <w:r>
-        <w:rPr>
-          <w:rFonts w:hint="eastAsia"/>
-        </w:rPr>
-        <w:t xml:space="preserve">sdk Manager </w:t>
-      </w:r>
-      <w:r>
-        <w:rPr>
-          <w:rFonts w:hint="eastAsia"/>
-        </w:rPr>
         <w:t>，退出</w:t>
       </w:r>
       <w:r>
@@ -2261,13 +2342,7 @@
         <w:rPr>
           <w:rFonts w:hint="eastAsia"/>
         </w:rPr>
-        <w:t>部分会全部重新安装</w:t>
-      </w:r>
-      <w:r>
-        <w:rPr>
-          <w:rFonts w:hint="eastAsia"/>
-        </w:rPr>
-        <w:t>。</w:t>
+        <w:t>部分会全部重新安装。</w:t>
       </w:r>
     </w:p>
     <w:p>
@@ -2643,6 +2718,7 @@
         <w:rPr>
           <w:rFonts w:hint="eastAsia"/>
         </w:rPr>
+        <w:lastRenderedPageBreak/>
         <w:t>TX2</w:t>
       </w:r>
       <w:r>
@@ -3041,7 +3117,6 @@
         <w:rPr>
           <w:rFonts w:hint="eastAsia"/>
         </w:rPr>
-        <w:lastRenderedPageBreak/>
         <w:t>或</w:t>
       </w:r>
       <w:r>
